--- a/docs/TDG_Marisol.docx
+++ b/docs/TDG_Marisol.docx
@@ -1,6 +1,6 @@
 
 <file path=word/document.xml><?xml version="1.0" encoding="utf-8"?>
-<w:document xmlns:wpc="http://schemas.microsoft.com/office/word/2010/wordprocessingCanvas" xmlns:mc="http://schemas.openxmlformats.org/markup-compatibility/2006" xmlns:o="urn:schemas-microsoft-com:office:office" xmlns:r="http://schemas.openxmlformats.org/officeDocument/2006/relationships" xmlns:m="http://schemas.openxmlformats.org/officeDocument/2006/math" xmlns:v="urn:schemas-microsoft-com:vml" xmlns:wp14="http://schemas.microsoft.com/office/word/2010/wordprocessingDrawing" xmlns:wp="http://schemas.openxmlformats.org/drawingml/2006/wordprocessingDrawing" xmlns:w10="urn:schemas-microsoft-com:office:word" xmlns:w="http://schemas.openxmlformats.org/wordprocessingml/2006/main" xmlns:w14="http://schemas.microsoft.com/office/word/2010/wordml" xmlns:wpg="http://schemas.microsoft.com/office/word/2010/wordprocessingGroup" xmlns:wpi="http://schemas.microsoft.com/office/word/2010/wordprocessingInk" xmlns:wne="http://schemas.microsoft.com/office/word/2006/wordml" xmlns:wps="http://schemas.microsoft.com/office/word/2010/wordprocessingShape" mc:Ignorable="w14 wp14">
+<w:document xmlns:wpc="http://schemas.microsoft.com/office/word/2010/wordprocessingCanvas" xmlns:cx="http://schemas.microsoft.com/office/drawing/2014/chartex" xmlns:cx1="http://schemas.microsoft.com/office/drawing/2015/9/8/chartex" xmlns:cx2="http://schemas.microsoft.com/office/drawing/2015/10/21/chartex" xmlns:cx3="http://schemas.microsoft.com/office/drawing/2016/5/9/chartex" xmlns:cx4="http://schemas.microsoft.com/office/drawing/2016/5/10/chartex" xmlns:cx5="http://schemas.microsoft.com/office/drawing/2016/5/11/chartex" xmlns:cx6="http://schemas.microsoft.com/office/drawing/2016/5/12/chartex" xmlns:cx7="http://schemas.microsoft.com/office/drawing/2016/5/13/chartex" xmlns:cx8="http://schemas.microsoft.com/office/drawing/2016/5/14/chartex" xmlns:mc="http://schemas.openxmlformats.org/markup-compatibility/2006" xmlns:aink="http://schemas.microsoft.com/office/drawing/2016/ink" xmlns:am3d="http://schemas.microsoft.com/office/drawing/2017/model3d" xmlns:o="urn:schemas-microsoft-com:office:office" xmlns:r="http://schemas.openxmlformats.org/officeDocument/2006/relationships" xmlns:m="http://schemas.openxmlformats.org/officeDocument/2006/math" xmlns:v="urn:schemas-microsoft-com:vml" xmlns:wp14="http://schemas.microsoft.com/office/word/2010/wordprocessingDrawing" xmlns:wp="http://schemas.openxmlformats.org/drawingml/2006/wordprocessingDrawing" xmlns:w10="urn:schemas-microsoft-com:office:word" xmlns:w="http://schemas.openxmlformats.org/wordprocessingml/2006/main" xmlns:w14="http://schemas.microsoft.com/office/word/2010/wordml" xmlns:w15="http://schemas.microsoft.com/office/word/2012/wordml" xmlns:w16cex="http://schemas.microsoft.com/office/word/2018/wordml/cex" xmlns:w16cid="http://schemas.microsoft.com/office/word/2016/wordml/cid" xmlns:w16="http://schemas.microsoft.com/office/word/2018/wordml" xmlns:w16sdtdh="http://schemas.microsoft.com/office/word/2020/wordml/sdtdatahash" xmlns:w16se="http://schemas.microsoft.com/office/word/2015/wordml/symex" xmlns:wpg="http://schemas.microsoft.com/office/word/2010/wordprocessingGroup" xmlns:wpi="http://schemas.microsoft.com/office/word/2010/wordprocessingInk" xmlns:wne="http://schemas.microsoft.com/office/word/2006/wordml" xmlns:wps="http://schemas.microsoft.com/office/word/2010/wordprocessingShape" mc:Ignorable="w14 w15 w16se w16cid w16 w16cex w16sdtdh wp14">
   <w:background w:color="FFFFFF"/>
   <w:body>
     <w:p>
@@ -39,7 +39,7 @@
                     <pic:cNvPicPr preferRelativeResize="0"/>
                   </pic:nvPicPr>
                   <pic:blipFill>
-                    <a:blip r:embed="rId9"/>
+                    <a:blip r:embed="rId8"/>
                     <a:srcRect/>
                     <a:stretch>
                       <a:fillRect/>
@@ -521,7 +521,13 @@
     <w:sdt>
       <w:sdtPr>
         <w:rPr>
-          <w:lang w:val="es-ES"/>
+          <w:rFonts w:ascii="Times New Roman" w:eastAsia="Times New Roman" w:hAnsi="Times New Roman" w:cs="Times New Roman"/>
+          <w:b w:val="0"/>
+          <w:bCs w:val="0"/>
+          <w:color w:val="auto"/>
+          <w:sz w:val="24"/>
+          <w:szCs w:val="24"/>
+          <w:lang w:val="es-ES" w:eastAsia="es-ES"/>
         </w:rPr>
         <w:id w:val="-1386864889"/>
         <w:docPartObj>
@@ -529,19 +535,11 @@
           <w:docPartUnique/>
         </w:docPartObj>
       </w:sdtPr>
-      <w:sdtEndPr>
-        <w:rPr>
-          <w:rFonts w:ascii="Times New Roman" w:eastAsia="Times New Roman" w:hAnsi="Times New Roman" w:cs="Times New Roman"/>
-          <w:color w:val="auto"/>
-          <w:sz w:val="24"/>
-          <w:szCs w:val="24"/>
-          <w:lang w:eastAsia="es-ES"/>
-        </w:rPr>
-      </w:sdtEndPr>
+      <w:sdtEndPr/>
       <w:sdtContent>
         <w:p>
           <w:pPr>
-            <w:pStyle w:val="TtulodeTDC"/>
+            <w:pStyle w:val="TtuloTDC"/>
             <w:rPr>
               <w:rFonts w:ascii="Times New Roman" w:hAnsi="Times New Roman" w:cs="Times New Roman"/>
               <w:color w:val="auto"/>
@@ -3169,6 +3167,7 @@
           <w:rFonts w:cs="Times New Roman"/>
           <w:sz w:val="24"/>
         </w:rPr>
+        <w:lastRenderedPageBreak/>
         <w:t>Introducción</w:t>
       </w:r>
       <w:bookmarkEnd w:id="13"/>
@@ -3335,6 +3334,7 @@
           <w:rFonts w:cs="Times New Roman"/>
           <w:sz w:val="24"/>
         </w:rPr>
+        <w:lastRenderedPageBreak/>
         <w:t>Metadatos Requeridos</w:t>
       </w:r>
       <w:bookmarkEnd w:id="15"/>
@@ -4010,7 +4010,11 @@
         <w:jc w:val="both"/>
       </w:pPr>
       <w:r>
-        <w:t>Desde la estadística, se presentan dos ramas principales para el análisis de datos, la estadística descriptiva relacionada con la descripción, y la estadística inferencial relacionada con la extracción de conclusiones a partir de los datos. Existen diferentes métodos estadísticos para analizar un conjunto de datos; como lo son el análisis univariante, el cual es definido por Cuadras</w:t>
+        <w:t xml:space="preserve">Desde la estadística, se presentan dos ramas principales para el análisis de datos, la estadística descriptiva relacionada con la descripción, y la estadística inferencial relacionada con la </w:t>
+      </w:r>
+      <w:r>
+        <w:lastRenderedPageBreak/>
+        <w:t>extracción de conclusiones a partir de los datos. Existen diferentes métodos estadísticos para analizar un conjunto de datos; como lo son el análisis univariante, el cual es definido por Cuadras</w:t>
       </w:r>
       <w:r>
         <w:t xml:space="preserve"> </w:t>
@@ -4288,6 +4292,7 @@
         <w:jc w:val="both"/>
       </w:pPr>
       <w:r>
+        <w:lastRenderedPageBreak/>
         <w:t>Definición de las variables que van a ser incluidas en la muestra.</w:t>
       </w:r>
     </w:p>
@@ -5143,7 +5148,7 @@
                     <pic:cNvPicPr preferRelativeResize="0"/>
                   </pic:nvPicPr>
                   <pic:blipFill>
-                    <a:blip r:embed="rId10"/>
+                    <a:blip r:embed="rId9"/>
                     <a:srcRect/>
                     <a:stretch>
                       <a:fillRect/>
@@ -5186,6 +5191,7 @@
           <w:noProof/>
           <w:lang w:val="fr-FR" w:eastAsia="fr-FR"/>
         </w:rPr>
+        <w:lastRenderedPageBreak/>
         <w:drawing>
           <wp:inline distT="0" distB="0" distL="0" distR="0" wp14:anchorId="459589DB" wp14:editId="14D68275">
             <wp:extent cx="1993900" cy="641350"/>
@@ -5200,7 +5206,7 @@
                     <pic:cNvPicPr preferRelativeResize="0"/>
                   </pic:nvPicPr>
                   <pic:blipFill>
-                    <a:blip r:embed="rId11"/>
+                    <a:blip r:embed="rId10"/>
                     <a:srcRect/>
                     <a:stretch>
                       <a:fillRect/>
@@ -5440,7 +5446,7 @@
                     <pic:cNvPicPr preferRelativeResize="0"/>
                   </pic:nvPicPr>
                   <pic:blipFill>
-                    <a:blip r:embed="rId12"/>
+                    <a:blip r:embed="rId11"/>
                     <a:srcRect/>
                     <a:stretch>
                       <a:fillRect/>
@@ -5617,6 +5623,7 @@
           <w:tag w:val="goog_rdk_1"/>
           <w:id w:val="516047515"/>
         </w:sdtPr>
+        <w:sdtEndPr/>
         <w:sdtContent>
           <w:r>
             <w:rPr>
@@ -5747,7 +5754,7 @@
                     <pic:cNvPicPr preferRelativeResize="0"/>
                   </pic:nvPicPr>
                   <pic:blipFill>
-                    <a:blip r:embed="rId13"/>
+                    <a:blip r:embed="rId12"/>
                     <a:srcRect/>
                     <a:stretch>
                       <a:fillRect/>
@@ -5852,7 +5859,7 @@
                     <pic:cNvPicPr preferRelativeResize="0"/>
                   </pic:nvPicPr>
                   <pic:blipFill>
-                    <a:blip r:embed="rId14"/>
+                    <a:blip r:embed="rId13"/>
                     <a:srcRect/>
                     <a:stretch>
                       <a:fillRect/>
@@ -5946,7 +5953,14 @@
         <w:rPr>
           <w:highlight w:val="white"/>
         </w:rPr>
-        <w:t xml:space="preserve">) será muy alto. Dado lo anterior, como la distancia de Jaccard ignora las coincidencias de tipo </w:t>
+        <w:t xml:space="preserve">) será </w:t>
+      </w:r>
+      <w:r>
+        <w:rPr>
+          <w:highlight w:val="white"/>
+        </w:rPr>
+        <w:lastRenderedPageBreak/>
+        <w:t xml:space="preserve">muy alto. Dado lo anterior, como la distancia de Jaccard ignora las coincidencias de tipo </w:t>
       </w:r>
       <m:oMath>
         <m:sSub>
@@ -6026,6 +6040,7 @@
           <w:tag w:val="goog_rdk_2"/>
           <w:id w:val="-2021003364"/>
         </w:sdtPr>
+        <w:sdtEndPr/>
         <w:sdtContent/>
       </w:sdt>
       <w:r>
@@ -6091,7 +6106,7 @@
         </w:rPr>
         <w:t>S</w:t>
       </w:r>
-      <w:hyperlink r:id="rId15">
+      <w:hyperlink r:id="rId14">
         <w:r>
           <w:rPr>
             <w:color w:val="222222"/>
@@ -6422,6 +6437,7 @@
         <w:rPr>
           <w:rFonts w:cs="Times New Roman"/>
         </w:rPr>
+        <w:lastRenderedPageBreak/>
         <w:t xml:space="preserve"> </w:t>
       </w:r>
       <w:bookmarkStart w:id="49" w:name="_Toc86867948"/>
@@ -6560,6 +6576,7 @@
           <w:tag w:val="goog_rdk_3"/>
           <w:id w:val="1956899460"/>
         </w:sdtPr>
+        <w:sdtEndPr/>
         <w:sdtContent/>
       </w:sdt>
       <w:r>
@@ -6668,6 +6685,7 @@
           <w:noProof/>
           <w:lang w:val="fr-FR" w:eastAsia="fr-FR"/>
         </w:rPr>
+        <w:lastRenderedPageBreak/>
         <w:drawing>
           <wp:inline distT="114300" distB="114300" distL="114300" distR="114300" wp14:anchorId="6EFB8A1C" wp14:editId="42EE43E4">
             <wp:extent cx="1000238" cy="438460"/>
@@ -6682,7 +6700,7 @@
                     <pic:cNvPicPr preferRelativeResize="0"/>
                   </pic:nvPicPr>
                   <pic:blipFill>
-                    <a:blip r:embed="rId16"/>
+                    <a:blip r:embed="rId15"/>
                     <a:srcRect/>
                     <a:stretch>
                       <a:fillRect/>
@@ -6825,7 +6843,7 @@
                     <pic:cNvPicPr preferRelativeResize="0"/>
                   </pic:nvPicPr>
                   <pic:blipFill>
-                    <a:blip r:embed="rId17"/>
+                    <a:blip r:embed="rId16"/>
                     <a:srcRect/>
                     <a:stretch>
                       <a:fillRect/>
@@ -6937,7 +6955,7 @@
                     <pic:cNvPicPr preferRelativeResize="0"/>
                   </pic:nvPicPr>
                   <pic:blipFill>
-                    <a:blip r:embed="rId18"/>
+                    <a:blip r:embed="rId17"/>
                     <a:srcRect/>
                     <a:stretch>
                       <a:fillRect/>
@@ -7028,7 +7046,7 @@
                     <pic:cNvPicPr preferRelativeResize="0"/>
                   </pic:nvPicPr>
                   <pic:blipFill>
-                    <a:blip r:embed="rId19"/>
+                    <a:blip r:embed="rId18"/>
                     <a:srcRect/>
                     <a:stretch>
                       <a:fillRect/>
@@ -7077,7 +7095,7 @@
                     <pic:cNvPicPr preferRelativeResize="0"/>
                   </pic:nvPicPr>
                   <pic:blipFill>
-                    <a:blip r:embed="rId20"/>
+                    <a:blip r:embed="rId19"/>
                     <a:srcRect/>
                     <a:stretch>
                       <a:fillRect/>
@@ -7575,6 +7593,7 @@
         <w:jc w:val="both"/>
       </w:pPr>
       <w:r>
+        <w:lastRenderedPageBreak/>
         <w:t xml:space="preserve">Finalmente, el ancho de la silueta de la observación. </w:t>
       </w:r>
       <m:oMath>
@@ -7994,7 +8013,11 @@
         <w:jc w:val="both"/>
       </w:pPr>
       <w:r>
-        <w:t>Lo anterior, aunado con la nueva tendencia de automatización del trabajo está empezando a permear en las empresas gracias, en gran medida, a las tecnologías y técnicas de Machine Learning, pero también intervienen otros factores como la incorporación de avances en interacc</w:t>
+        <w:t xml:space="preserve">Lo anterior, aunado con la nueva tendencia de automatización del trabajo está empezando a permear en las empresas gracias, en gran medida, a las tecnologías y técnicas de Machine </w:t>
+      </w:r>
+      <w:r>
+        <w:lastRenderedPageBreak/>
+        <w:t>Learning, pero también intervienen otros factores como la incorporación de avances en interacc</w:t>
       </w:r>
       <w:r>
         <w:t>ión, información e integración (SAS, 2018)</w:t>
@@ -9140,7 +9163,11 @@
               <w:jc w:val="both"/>
             </w:pPr>
             <w:r>
-              <w:t>Número de clusters, cambio máximo en la probabilidad logarítmica en el que consideramos la convergencia lograda, número máximo de iteraciones que se pueden realizar sin alcanzar la convergencia, punto de partida opcional desde el cual iniciar el algoritmo EM.</w:t>
+              <w:t xml:space="preserve">Número de clusters, cambio máximo en la probabilidad logarítmica en el que consideramos la convergencia lograda, número máximo de </w:t>
+            </w:r>
+            <w:r>
+              <w:lastRenderedPageBreak/>
+              <w:t>iteraciones que se pueden realizar sin alcanzar la convergencia, punto de partida opcional desde el cual iniciar el algoritmo EM.</w:t>
             </w:r>
           </w:p>
         </w:tc>
@@ -9154,6 +9181,7 @@
               <w:jc w:val="both"/>
             </w:pPr>
             <w:r>
+              <w:lastRenderedPageBreak/>
               <w:t xml:space="preserve">Euclidean, Mahalanobis </w:t>
             </w:r>
           </w:p>
@@ -10552,6 +10580,7 @@
               <w:jc w:val="both"/>
             </w:pPr>
             <w:r>
+              <w:lastRenderedPageBreak/>
               <w:t>DBSCAN (R)</w:t>
             </w:r>
           </w:p>
@@ -11527,6 +11556,7 @@
               <w:jc w:val="both"/>
             </w:pPr>
             <w:r>
+              <w:lastRenderedPageBreak/>
               <w:t>SPSS</w:t>
             </w:r>
           </w:p>
@@ -12177,6 +12207,7 @@
               <w:jc w:val="both"/>
             </w:pPr>
             <w:r>
+              <w:lastRenderedPageBreak/>
               <w:t>ORANGE</w:t>
             </w:r>
           </w:p>
@@ -14350,7 +14381,11 @@
               <w:jc w:val="both"/>
             </w:pPr>
             <w:r>
-              <w:t>Número clúster, métrica de distancia, número de iteraciones, parámetro fuzzy, delta</w:t>
+              <w:t xml:space="preserve">Número clúster, métrica de distancia, número de iteraciones, </w:t>
+            </w:r>
+            <w:r>
+              <w:lastRenderedPageBreak/>
+              <w:t>parámetro fuzzy, delta</w:t>
             </w:r>
           </w:p>
         </w:tc>
@@ -14364,6 +14399,7 @@
               <w:jc w:val="both"/>
             </w:pPr>
             <w:r>
+              <w:lastRenderedPageBreak/>
               <w:t>Euclídea, manhattan, coseno</w:t>
             </w:r>
           </w:p>
@@ -15169,6 +15205,7 @@
           <w:tag w:val="goog_rdk_4"/>
           <w:id w:val="2144918809"/>
         </w:sdtPr>
+        <w:sdtEndPr/>
         <w:sdtContent/>
       </w:sdt>
       <w:r>
@@ -18065,6 +18102,7 @@
               <w:rPr>
                 <w:b/>
               </w:rPr>
+              <w:lastRenderedPageBreak/>
               <w:t>CLARA</w:t>
             </w:r>
           </w:p>
@@ -20456,7 +20494,14 @@
               <w:rPr>
                 <w:b/>
               </w:rPr>
-              <w:t>Louvain Clustering</w:t>
+              <w:t xml:space="preserve">Louvain </w:t>
+            </w:r>
+            <w:r>
+              <w:rPr>
+                <w:b/>
+              </w:rPr>
+              <w:lastRenderedPageBreak/>
+              <w:t>Clustering</w:t>
             </w:r>
           </w:p>
         </w:tc>
@@ -22098,6 +22143,7 @@
           <w:tag w:val="goog_rdk_4"/>
           <w:id w:val="-1962025613"/>
         </w:sdtPr>
+        <w:sdtEndPr/>
         <w:sdtContent/>
       </w:sdt>
       <w:r>
@@ -22993,6 +23039,7 @@
       <w:bookmarkStart w:id="65" w:name="_heading=h.tyjcwt" w:colFirst="0" w:colLast="0"/>
       <w:bookmarkEnd w:id="65"/>
       <w:r>
+        <w:lastRenderedPageBreak/>
         <w:t>Fuente: Elaboración propia</w:t>
       </w:r>
       <w:r>
@@ -23218,7 +23265,7 @@
                     <pic:cNvPicPr preferRelativeResize="0"/>
                   </pic:nvPicPr>
                   <pic:blipFill>
-                    <a:blip r:embed="rId21"/>
+                    <a:blip r:embed="rId20"/>
                     <a:srcRect/>
                     <a:stretch>
                       <a:fillRect/>
@@ -23379,7 +23426,7 @@
         </w:rPr>
         <w:t>S</w:t>
       </w:r>
-      <w:hyperlink r:id="rId22">
+      <w:hyperlink r:id="rId21">
         <w:r>
           <w:rPr>
             <w:color w:val="222222"/>
@@ -23410,7 +23457,7 @@
         <w:jc w:val="both"/>
       </w:pPr>
       <w:r>
-        <w:t>Dada la problemática de la dificultad con la que se encuentra el usuario para seleccionar el algoritmo adecuado, y teniendo en cuenta la gran cantidad de algoritmos de agrupamiento que encontramos; se pueden clasificarlos de la siguiente manera</w:t>
+        <w:t>Dada la problemática de la dificultad con la que se encuentra el usuario para seleccionar el algoritmo adecuado, y teniendo en cuenta la gran cantidad de algoritmos de agrupamiento que encontramos; se pueden clasificar de la siguiente manera</w:t>
       </w:r>
       <w:r>
         <w:t xml:space="preserve"> (</w:t>
@@ -23447,6 +23494,7 @@
         <w:rPr>
           <w:b/>
         </w:rPr>
+        <w:lastRenderedPageBreak/>
         <w:t>Hierarchical (Jerárquica):</w:t>
       </w:r>
       <w:r>
@@ -23625,19 +23673,7 @@
         <w:rPr>
           <w:highlight w:val="white"/>
         </w:rPr>
-        <w:t>: No sólo presenta información de agrupación "tradicional" (por ejemplo, puntos representativos, agrupaciones de formas arbitrarias), sino agrupación basada en densidad y la estructura de agrupación intrínseca. Se desarrolló con el objetivo de ofrecer información adicional sobre la distribución y correlación de los datos, con respecto a los algoritmos existentes en la época. No es factible aplicarlo a una base de datos que contiene varios millones de objetos</w:t>
-      </w:r>
-      <w:r>
-        <w:rPr>
-          <w:highlight w:val="white"/>
-        </w:rPr>
-        <w:t xml:space="preserve"> [21]</w:t>
-      </w:r>
-      <w:r>
-        <w:rPr>
-          <w:highlight w:val="white"/>
-        </w:rPr>
-        <w:t xml:space="preserve">. </w:t>
+        <w:t xml:space="preserve">: No sólo presenta información de agrupación "tradicional" (por ejemplo, puntos representativos, agrupaciones de formas arbitrarias), sino agrupación basada en densidad y la estructura de agrupación intrínseca. Se desarrolló con el objetivo de ofrecer información adicional sobre la distribución y correlación de los datos, con respecto a los algoritmos existentes en la época. No es factible aplicarlo a una base de datos que contiene varios millones de objetos. </w:t>
       </w:r>
     </w:p>
     <w:p>
@@ -23665,19 +23701,7 @@
         <w:rPr>
           <w:highlight w:val="white"/>
         </w:rPr>
-        <w:t xml:space="preserve"> Realiza agrupaciones basadas en la densidad, está diseñado para descubrir agrupaciones de forma arbitraria, ya que está basado en cuadrículas. Se desarrolla con el fin de simplificar el proceso de análisis para datos de baja dimensión, ya que sólo requiere un parámetro de entrada y tiene un tiempo de complejidad menor</w:t>
-      </w:r>
-      <w:r>
-        <w:rPr>
-          <w:highlight w:val="white"/>
-        </w:rPr>
-        <w:t xml:space="preserve"> [21]</w:t>
-      </w:r>
-      <w:r>
-        <w:rPr>
-          <w:highlight w:val="white"/>
-        </w:rPr>
-        <w:t>.</w:t>
+        <w:t xml:space="preserve"> Realiza agrupaciones basadas en la densidad, está diseñado para descubrir agrupaciones de forma arbitraria, ya que está basado en cuadrículas. Se desarrolla con el fin de simplificar el proceso de análisis para datos de baja dimensión, ya que sólo requiere un parámetro de entrada y tiene un tiempo de complejidad menor.</w:t>
       </w:r>
     </w:p>
     <w:p>
@@ -23717,7 +23741,14 @@
         <w:rPr>
           <w:highlight w:val="white"/>
         </w:rPr>
-        <w:t xml:space="preserve"> al muestreo de datos para mejorar la escalabilidad de algoritmos de agrupamiento. En el momento se consideraba el mejor método de agrupación disponible para bases de datos muy grandes, ya que permite que un gran problema de agrupamiento sea manejable al concentrarse en porciones densamente ocupadas y resumen compacto. Es muy usado en procesamiento de imágenes</w:t>
+        <w:t xml:space="preserve"> al muestreo de datos para mejorar la escalabilidad de algoritmos de agrupamiento. En el momento se consideraba el mejor método de agrupación disponible para bases de datos muy grandes, ya que permite que un gran problema de agrupamiento sea manejable al concentrarse en porciones densamente ocupadas y resumen compacto. </w:t>
+      </w:r>
+      <w:r>
+        <w:rPr>
+          <w:highlight w:val="white"/>
+        </w:rPr>
+        <w:lastRenderedPageBreak/>
+        <w:t>Es muy usado en procesamiento de imágenes</w:t>
       </w:r>
       <w:r>
         <w:rPr>
@@ -24232,6 +24263,7 @@
         <w:tag w:val="goog_rdk_7"/>
         <w:id w:val="1050421573"/>
       </w:sdtPr>
+      <w:sdtEndPr/>
       <w:sdtContent>
         <w:p>
           <w:pPr>
@@ -24414,7 +24446,11 @@
         <w:t>(The Jupyter Notebook, 2021)</w:t>
       </w:r>
       <w:r>
-        <w:t xml:space="preserve"> lo que facilita la interacción con el usuario y el conocimiento del código. Se utilizan varias librerías para manejo de conjunto de datos y operaciones numéricas y matric</w:t>
+        <w:t xml:space="preserve"> lo que facilita la interacción con el usuario y el conocimiento del código. Se utilizan varias librerías para manejo de conjunto de datos y </w:t>
+      </w:r>
+      <w:r>
+        <w:lastRenderedPageBreak/>
+        <w:t>operaciones numéricas y matric</w:t>
       </w:r>
       <w:r>
         <w:t xml:space="preserve">iales como numpy </w:t>
@@ -24687,6 +24723,7 @@
         <w:jc w:val="both"/>
       </w:pPr>
       <w:r>
+        <w:lastRenderedPageBreak/>
         <w:t>En línea con lo anterior, la solución analiza cada tipo de dato para ofrecer la sugerencia de parametrización más conveniente en la clusterización, lo que permite disminuir la subjetividad o los errores por desconocimiento de la técnica a implementar; además, presenta una interpretación de los datos intuitiva para cualquier usuario y es gratuita.</w:t>
       </w:r>
     </w:p>
@@ -24949,6 +24986,7 @@
           <w:rFonts w:cs="Times New Roman"/>
           <w:sz w:val="24"/>
         </w:rPr>
+        <w:lastRenderedPageBreak/>
         <w:t>Referencias</w:t>
       </w:r>
       <w:bookmarkEnd w:id="87"/>
@@ -25223,7 +25261,7 @@
         </w:rPr>
         <w:t>Advisors. Disponible en:</w:t>
       </w:r>
-      <w:hyperlink r:id="rId23">
+      <w:hyperlink r:id="rId22">
         <w:r>
           <w:rPr>
             <w:color w:val="222222"/>
@@ -25233,7 +25271,7 @@
           <w:t xml:space="preserve"> </w:t>
         </w:r>
       </w:hyperlink>
-      <w:hyperlink r:id="rId24">
+      <w:hyperlink r:id="rId23">
         <w:r>
           <w:rPr>
             <w:color w:val="222222"/>
@@ -25379,8 +25417,6 @@
         </w:rPr>
         <w:t xml:space="preserve">. A Data Science Approach to Understanding Residential Water Contamination in Flint, in: Proceedings of the 23rd ACM SIGKDD International Conference on Knowledge Discovery and Data Mining, KDD ’17. ACM, New York, NY, USA, pp. 1407–1416. </w:t>
       </w:r>
-      <w:bookmarkStart w:id="88" w:name="_GoBack"/>
-      <w:bookmarkEnd w:id="88"/>
       <w:r>
         <w:rPr>
           <w:lang w:val="en-US"/>
@@ -25418,6 +25454,7 @@
           <w:highlight w:val="white"/>
           <w:lang w:val="en-US"/>
         </w:rPr>
+        <w:lastRenderedPageBreak/>
         <w:t xml:space="preserve">Chou, Y. L., &amp; Armer, V. A. (1977). </w:t>
       </w:r>
       <w:r>
@@ -25867,6 +25904,7 @@
           <w:highlight w:val="white"/>
           <w:lang w:val="en-US"/>
         </w:rPr>
+        <w:lastRenderedPageBreak/>
         <w:t>Feurer, M., Klein, A., Eggensperger, K., Springenberg, J., Blum, M., &amp; Hutter, F. (2015). Efficient and robust automated machine learning. In Advances in neural information processing systems (pp. 2962-2970).</w:t>
       </w:r>
     </w:p>
@@ -26329,6 +26367,7 @@
           <w:highlight w:val="white"/>
           <w:lang w:val="en-US"/>
         </w:rPr>
+        <w:lastRenderedPageBreak/>
         <w:t>MacQueen, J. B. (1967). Some methods for classification and analysis of multivariate observations. Proceedings of the fifth Berkeley symposium on mathematical statistics and probability (Vol. 1, pp. 281–297). Berkeley: University of California Press. 2009 a simple</w:t>
       </w:r>
       <w:r>
@@ -26859,6 +26898,7 @@
           <w:highlight w:val="white"/>
           <w:lang w:val="en-US"/>
         </w:rPr>
+        <w:lastRenderedPageBreak/>
         <w:t xml:space="preserve">Reynolds, A. P., Richards, G., &amp; Rayward-Smith, V. J. (2004, August). The application of k-medoids and pam to the clustering of rules. In International Conference on Intelligent Data Engineering and Automated Learning (pp. 173-178). </w:t>
       </w:r>
       <w:r>
@@ -26903,7 +26943,7 @@
         </w:rPr>
         <w:t xml:space="preserve">Rodrigo, J.A. (2020). Clustering con Python. Disponible en </w:t>
       </w:r>
-      <w:hyperlink r:id="rId25" w:history="1">
+      <w:hyperlink r:id="rId24" w:history="1">
         <w:r>
           <w:rPr>
             <w:color w:val="222222"/>
@@ -27090,7 +27130,7 @@
         </w:rPr>
         <w:t>S</w:t>
       </w:r>
-      <w:hyperlink r:id="rId26">
+      <w:hyperlink r:id="rId25">
         <w:r>
           <w:rPr>
             <w:color w:val="222222"/>
@@ -27116,7 +27156,7 @@
         </w:rPr>
         <w:t xml:space="preserve">Scikit-learn: Clustering. Disponible en: </w:t>
       </w:r>
-      <w:hyperlink r:id="rId27">
+      <w:hyperlink r:id="rId26">
         <w:r>
           <w:rPr>
             <w:color w:val="222222"/>
@@ -27692,7 +27732,7 @@
       </w:pPr>
     </w:p>
     <w:sectPr>
-      <w:footerReference w:type="default" r:id="rId28"/>
+      <w:footerReference w:type="default" r:id="rId27"/>
       <w:pgSz w:w="12240" w:h="15840"/>
       <w:pgMar w:top="1440" w:right="1080" w:bottom="1440" w:left="1080" w:header="720" w:footer="720" w:gutter="0"/>
       <w:pgNumType w:start="1"/>
@@ -27704,7 +27744,7 @@
 </file>
 
 <file path=word/endnotes.xml><?xml version="1.0" encoding="utf-8"?>
-<w:endnotes xmlns:wpc="http://schemas.microsoft.com/office/word/2010/wordprocessingCanvas" xmlns:mc="http://schemas.openxmlformats.org/markup-compatibility/2006" xmlns:o="urn:schemas-microsoft-com:office:office" xmlns:r="http://schemas.openxmlformats.org/officeDocument/2006/relationships" xmlns:m="http://schemas.openxmlformats.org/officeDocument/2006/math" xmlns:v="urn:schemas-microsoft-com:vml" xmlns:wp14="http://schemas.microsoft.com/office/word/2010/wordprocessingDrawing" xmlns:wp="http://schemas.openxmlformats.org/drawingml/2006/wordprocessingDrawing" xmlns:w10="urn:schemas-microsoft-com:office:word" xmlns:w="http://schemas.openxmlformats.org/wordprocessingml/2006/main" xmlns:w14="http://schemas.microsoft.com/office/word/2010/wordml" xmlns:wpg="http://schemas.microsoft.com/office/word/2010/wordprocessingGroup" xmlns:wpi="http://schemas.microsoft.com/office/word/2010/wordprocessingInk" xmlns:wne="http://schemas.microsoft.com/office/word/2006/wordml" xmlns:wps="http://schemas.microsoft.com/office/word/2010/wordprocessingShape" mc:Ignorable="w14 wp14">
+<w:endnotes xmlns:wpc="http://schemas.microsoft.com/office/word/2010/wordprocessingCanvas" xmlns:cx="http://schemas.microsoft.com/office/drawing/2014/chartex" xmlns:cx1="http://schemas.microsoft.com/office/drawing/2015/9/8/chartex" xmlns:cx2="http://schemas.microsoft.com/office/drawing/2015/10/21/chartex" xmlns:cx3="http://schemas.microsoft.com/office/drawing/2016/5/9/chartex" xmlns:cx4="http://schemas.microsoft.com/office/drawing/2016/5/10/chartex" xmlns:cx5="http://schemas.microsoft.com/office/drawing/2016/5/11/chartex" xmlns:cx6="http://schemas.microsoft.com/office/drawing/2016/5/12/chartex" xmlns:cx7="http://schemas.microsoft.com/office/drawing/2016/5/13/chartex" xmlns:cx8="http://schemas.microsoft.com/office/drawing/2016/5/14/chartex" xmlns:mc="http://schemas.openxmlformats.org/markup-compatibility/2006" xmlns:aink="http://schemas.microsoft.com/office/drawing/2016/ink" xmlns:am3d="http://schemas.microsoft.com/office/drawing/2017/model3d" xmlns:o="urn:schemas-microsoft-com:office:office" xmlns:r="http://schemas.openxmlformats.org/officeDocument/2006/relationships" xmlns:m="http://schemas.openxmlformats.org/officeDocument/2006/math" xmlns:v="urn:schemas-microsoft-com:vml" xmlns:wp14="http://schemas.microsoft.com/office/word/2010/wordprocessingDrawing" xmlns:wp="http://schemas.openxmlformats.org/drawingml/2006/wordprocessingDrawing" xmlns:w10="urn:schemas-microsoft-com:office:word" xmlns:w="http://schemas.openxmlformats.org/wordprocessingml/2006/main" xmlns:w14="http://schemas.microsoft.com/office/word/2010/wordml" xmlns:w15="http://schemas.microsoft.com/office/word/2012/wordml" xmlns:w16cex="http://schemas.microsoft.com/office/word/2018/wordml/cex" xmlns:w16cid="http://schemas.microsoft.com/office/word/2016/wordml/cid" xmlns:w16="http://schemas.microsoft.com/office/word/2018/wordml" xmlns:w16sdtdh="http://schemas.microsoft.com/office/word/2020/wordml/sdtdatahash" xmlns:w16se="http://schemas.microsoft.com/office/word/2015/wordml/symex" xmlns:wpg="http://schemas.microsoft.com/office/word/2010/wordprocessingGroup" xmlns:wpi="http://schemas.microsoft.com/office/word/2010/wordprocessingInk" xmlns:wne="http://schemas.microsoft.com/office/word/2006/wordml" xmlns:wps="http://schemas.microsoft.com/office/word/2010/wordprocessingShape" mc:Ignorable="w14 w15 w16se w16cid w16 w16cex w16sdtdh wp14">
   <w:endnote w:type="separator" w:id="-1">
     <w:p>
       <w:pPr>
@@ -27729,7 +27769,7 @@
 </file>
 
 <file path=word/footer1.xml><?xml version="1.0" encoding="utf-8"?>
-<w:ftr xmlns:wpc="http://schemas.microsoft.com/office/word/2010/wordprocessingCanvas" xmlns:mc="http://schemas.openxmlformats.org/markup-compatibility/2006" xmlns:o="urn:schemas-microsoft-com:office:office" xmlns:r="http://schemas.openxmlformats.org/officeDocument/2006/relationships" xmlns:m="http://schemas.openxmlformats.org/officeDocument/2006/math" xmlns:v="urn:schemas-microsoft-com:vml" xmlns:wp14="http://schemas.microsoft.com/office/word/2010/wordprocessingDrawing" xmlns:wp="http://schemas.openxmlformats.org/drawingml/2006/wordprocessingDrawing" xmlns:w10="urn:schemas-microsoft-com:office:word" xmlns:w="http://schemas.openxmlformats.org/wordprocessingml/2006/main" xmlns:w14="http://schemas.microsoft.com/office/word/2010/wordml" xmlns:wpg="http://schemas.microsoft.com/office/word/2010/wordprocessingGroup" xmlns:wpi="http://schemas.microsoft.com/office/word/2010/wordprocessingInk" xmlns:wne="http://schemas.microsoft.com/office/word/2006/wordml" xmlns:wps="http://schemas.microsoft.com/office/word/2010/wordprocessingShape" mc:Ignorable="w14 wp14">
+<w:ftr xmlns:wpc="http://schemas.microsoft.com/office/word/2010/wordprocessingCanvas" xmlns:cx="http://schemas.microsoft.com/office/drawing/2014/chartex" xmlns:cx1="http://schemas.microsoft.com/office/drawing/2015/9/8/chartex" xmlns:cx2="http://schemas.microsoft.com/office/drawing/2015/10/21/chartex" xmlns:cx3="http://schemas.microsoft.com/office/drawing/2016/5/9/chartex" xmlns:cx4="http://schemas.microsoft.com/office/drawing/2016/5/10/chartex" xmlns:cx5="http://schemas.microsoft.com/office/drawing/2016/5/11/chartex" xmlns:cx6="http://schemas.microsoft.com/office/drawing/2016/5/12/chartex" xmlns:cx7="http://schemas.microsoft.com/office/drawing/2016/5/13/chartex" xmlns:cx8="http://schemas.microsoft.com/office/drawing/2016/5/14/chartex" xmlns:mc="http://schemas.openxmlformats.org/markup-compatibility/2006" xmlns:aink="http://schemas.microsoft.com/office/drawing/2016/ink" xmlns:am3d="http://schemas.microsoft.com/office/drawing/2017/model3d" xmlns:o="urn:schemas-microsoft-com:office:office" xmlns:r="http://schemas.openxmlformats.org/officeDocument/2006/relationships" xmlns:m="http://schemas.openxmlformats.org/officeDocument/2006/math" xmlns:v="urn:schemas-microsoft-com:vml" xmlns:wp14="http://schemas.microsoft.com/office/word/2010/wordprocessingDrawing" xmlns:wp="http://schemas.openxmlformats.org/drawingml/2006/wordprocessingDrawing" xmlns:w10="urn:schemas-microsoft-com:office:word" xmlns:w="http://schemas.openxmlformats.org/wordprocessingml/2006/main" xmlns:w14="http://schemas.microsoft.com/office/word/2010/wordml" xmlns:w15="http://schemas.microsoft.com/office/word/2012/wordml" xmlns:w16cex="http://schemas.microsoft.com/office/word/2018/wordml/cex" xmlns:w16cid="http://schemas.microsoft.com/office/word/2016/wordml/cid" xmlns:w16="http://schemas.microsoft.com/office/word/2018/wordml" xmlns:w16sdtdh="http://schemas.microsoft.com/office/word/2020/wordml/sdtdatahash" xmlns:w16se="http://schemas.microsoft.com/office/word/2015/wordml/symex" xmlns:wpg="http://schemas.microsoft.com/office/word/2010/wordprocessingGroup" xmlns:wpi="http://schemas.microsoft.com/office/word/2010/wordprocessingInk" xmlns:wne="http://schemas.microsoft.com/office/word/2006/wordml" xmlns:wps="http://schemas.microsoft.com/office/word/2010/wordprocessingShape" mc:Ignorable="w14 w15 w16se w16cid w16 w16cex w16sdtdh wp14">
   <w:p>
     <w:pPr>
       <w:pBdr>
@@ -27806,7 +27846,7 @@
 </file>
 
 <file path=word/footnotes.xml><?xml version="1.0" encoding="utf-8"?>
-<w:footnotes xmlns:wpc="http://schemas.microsoft.com/office/word/2010/wordprocessingCanvas" xmlns:mc="http://schemas.openxmlformats.org/markup-compatibility/2006" xmlns:o="urn:schemas-microsoft-com:office:office" xmlns:r="http://schemas.openxmlformats.org/officeDocument/2006/relationships" xmlns:m="http://schemas.openxmlformats.org/officeDocument/2006/math" xmlns:v="urn:schemas-microsoft-com:vml" xmlns:wp14="http://schemas.microsoft.com/office/word/2010/wordprocessingDrawing" xmlns:wp="http://schemas.openxmlformats.org/drawingml/2006/wordprocessingDrawing" xmlns:w10="urn:schemas-microsoft-com:office:word" xmlns:w="http://schemas.openxmlformats.org/wordprocessingml/2006/main" xmlns:w14="http://schemas.microsoft.com/office/word/2010/wordml" xmlns:wpg="http://schemas.microsoft.com/office/word/2010/wordprocessingGroup" xmlns:wpi="http://schemas.microsoft.com/office/word/2010/wordprocessingInk" xmlns:wne="http://schemas.microsoft.com/office/word/2006/wordml" xmlns:wps="http://schemas.microsoft.com/office/word/2010/wordprocessingShape" mc:Ignorable="w14 wp14">
+<w:footnotes xmlns:wpc="http://schemas.microsoft.com/office/word/2010/wordprocessingCanvas" xmlns:cx="http://schemas.microsoft.com/office/drawing/2014/chartex" xmlns:cx1="http://schemas.microsoft.com/office/drawing/2015/9/8/chartex" xmlns:cx2="http://schemas.microsoft.com/office/drawing/2015/10/21/chartex" xmlns:cx3="http://schemas.microsoft.com/office/drawing/2016/5/9/chartex" xmlns:cx4="http://schemas.microsoft.com/office/drawing/2016/5/10/chartex" xmlns:cx5="http://schemas.microsoft.com/office/drawing/2016/5/11/chartex" xmlns:cx6="http://schemas.microsoft.com/office/drawing/2016/5/12/chartex" xmlns:cx7="http://schemas.microsoft.com/office/drawing/2016/5/13/chartex" xmlns:cx8="http://schemas.microsoft.com/office/drawing/2016/5/14/chartex" xmlns:mc="http://schemas.openxmlformats.org/markup-compatibility/2006" xmlns:aink="http://schemas.microsoft.com/office/drawing/2016/ink" xmlns:am3d="http://schemas.microsoft.com/office/drawing/2017/model3d" xmlns:o="urn:schemas-microsoft-com:office:office" xmlns:r="http://schemas.openxmlformats.org/officeDocument/2006/relationships" xmlns:m="http://schemas.openxmlformats.org/officeDocument/2006/math" xmlns:v="urn:schemas-microsoft-com:vml" xmlns:wp14="http://schemas.microsoft.com/office/word/2010/wordprocessingDrawing" xmlns:wp="http://schemas.openxmlformats.org/drawingml/2006/wordprocessingDrawing" xmlns:w10="urn:schemas-microsoft-com:office:word" xmlns:w="http://schemas.openxmlformats.org/wordprocessingml/2006/main" xmlns:w14="http://schemas.microsoft.com/office/word/2010/wordml" xmlns:w15="http://schemas.microsoft.com/office/word/2012/wordml" xmlns:w16cex="http://schemas.microsoft.com/office/word/2018/wordml/cex" xmlns:w16cid="http://schemas.microsoft.com/office/word/2016/wordml/cid" xmlns:w16="http://schemas.microsoft.com/office/word/2018/wordml" xmlns:w16sdtdh="http://schemas.microsoft.com/office/word/2020/wordml/sdtdatahash" xmlns:w16se="http://schemas.microsoft.com/office/word/2015/wordml/symex" xmlns:wpg="http://schemas.microsoft.com/office/word/2010/wordprocessingGroup" xmlns:wpi="http://schemas.microsoft.com/office/word/2010/wordprocessingInk" xmlns:wne="http://schemas.microsoft.com/office/word/2006/wordml" xmlns:wps="http://schemas.microsoft.com/office/word/2010/wordprocessingShape" mc:Ignorable="w14 w15 w16se w16cid w16 w16cex w16sdtdh wp14">
   <w:footnote w:type="separator" w:id="-1">
     <w:p>
       <w:pPr>
@@ -27831,8 +27871,8 @@
 </file>
 
 <file path=word/numbering.xml><?xml version="1.0" encoding="utf-8"?>
-<w:numbering xmlns:wpc="http://schemas.microsoft.com/office/word/2010/wordprocessingCanvas" xmlns:mc="http://schemas.openxmlformats.org/markup-compatibility/2006" xmlns:o="urn:schemas-microsoft-com:office:office" xmlns:r="http://schemas.openxmlformats.org/officeDocument/2006/relationships" xmlns:m="http://schemas.openxmlformats.org/officeDocument/2006/math" xmlns:v="urn:schemas-microsoft-com:vml" xmlns:wp14="http://schemas.microsoft.com/office/word/2010/wordprocessingDrawing" xmlns:wp="http://schemas.openxmlformats.org/drawingml/2006/wordprocessingDrawing" xmlns:w10="urn:schemas-microsoft-com:office:word" xmlns:w="http://schemas.openxmlformats.org/wordprocessingml/2006/main" xmlns:w14="http://schemas.microsoft.com/office/word/2010/wordml" xmlns:wpg="http://schemas.microsoft.com/office/word/2010/wordprocessingGroup" xmlns:wpi="http://schemas.microsoft.com/office/word/2010/wordprocessingInk" xmlns:wne="http://schemas.microsoft.com/office/word/2006/wordml" xmlns:wps="http://schemas.microsoft.com/office/word/2010/wordprocessingShape" mc:Ignorable="w14 wp14">
-  <w:abstractNum w:abstractNumId="0">
+<w:numbering xmlns:wpc="http://schemas.microsoft.com/office/word/2010/wordprocessingCanvas" xmlns:cx="http://schemas.microsoft.com/office/drawing/2014/chartex" xmlns:cx1="http://schemas.microsoft.com/office/drawing/2015/9/8/chartex" xmlns:cx2="http://schemas.microsoft.com/office/drawing/2015/10/21/chartex" xmlns:cx3="http://schemas.microsoft.com/office/drawing/2016/5/9/chartex" xmlns:cx4="http://schemas.microsoft.com/office/drawing/2016/5/10/chartex" xmlns:cx5="http://schemas.microsoft.com/office/drawing/2016/5/11/chartex" xmlns:cx6="http://schemas.microsoft.com/office/drawing/2016/5/12/chartex" xmlns:cx7="http://schemas.microsoft.com/office/drawing/2016/5/13/chartex" xmlns:cx8="http://schemas.microsoft.com/office/drawing/2016/5/14/chartex" xmlns:mc="http://schemas.openxmlformats.org/markup-compatibility/2006" xmlns:aink="http://schemas.microsoft.com/office/drawing/2016/ink" xmlns:am3d="http://schemas.microsoft.com/office/drawing/2017/model3d" xmlns:o="urn:schemas-microsoft-com:office:office" xmlns:r="http://schemas.openxmlformats.org/officeDocument/2006/relationships" xmlns:m="http://schemas.openxmlformats.org/officeDocument/2006/math" xmlns:v="urn:schemas-microsoft-com:vml" xmlns:wp14="http://schemas.microsoft.com/office/word/2010/wordprocessingDrawing" xmlns:wp="http://schemas.openxmlformats.org/drawingml/2006/wordprocessingDrawing" xmlns:w10="urn:schemas-microsoft-com:office:word" xmlns:w="http://schemas.openxmlformats.org/wordprocessingml/2006/main" xmlns:w14="http://schemas.microsoft.com/office/word/2010/wordml" xmlns:w15="http://schemas.microsoft.com/office/word/2012/wordml" xmlns:w16cex="http://schemas.microsoft.com/office/word/2018/wordml/cex" xmlns:w16cid="http://schemas.microsoft.com/office/word/2016/wordml/cid" xmlns:w16="http://schemas.microsoft.com/office/word/2018/wordml" xmlns:w16sdtdh="http://schemas.microsoft.com/office/word/2020/wordml/sdtdatahash" xmlns:w16se="http://schemas.microsoft.com/office/word/2015/wordml/symex" xmlns:wpg="http://schemas.microsoft.com/office/word/2010/wordprocessingGroup" xmlns:wpi="http://schemas.microsoft.com/office/word/2010/wordprocessingInk" xmlns:wne="http://schemas.microsoft.com/office/word/2006/wordml" xmlns:wps="http://schemas.microsoft.com/office/word/2010/wordprocessingShape" mc:Ignorable="w14 w15 w16se w16cid w16 w16cex w16sdtdh wp14">
+  <w:abstractNum w:abstractNumId="0" w15:restartNumberingAfterBreak="0">
     <w:nsid w:val="01E31085"/>
     <w:multiLevelType w:val="multilevel"/>
     <w:tmpl w:val="D5965ED4"/>
@@ -27945,7 +27985,7 @@
       </w:rPr>
     </w:lvl>
   </w:abstractNum>
-  <w:abstractNum w:abstractNumId="1">
+  <w:abstractNum w:abstractNumId="1" w15:restartNumberingAfterBreak="0">
     <w:nsid w:val="06F1725C"/>
     <w:multiLevelType w:val="multilevel"/>
     <w:tmpl w:val="F8D22A22"/>
@@ -28031,7 +28071,7 @@
       </w:pPr>
     </w:lvl>
   </w:abstractNum>
-  <w:abstractNum w:abstractNumId="2">
+  <w:abstractNum w:abstractNumId="2" w15:restartNumberingAfterBreak="0">
     <w:nsid w:val="12573993"/>
     <w:multiLevelType w:val="multilevel"/>
     <w:tmpl w:val="FF8E81DC"/>
@@ -28117,7 +28157,7 @@
       </w:pPr>
     </w:lvl>
   </w:abstractNum>
-  <w:abstractNum w:abstractNumId="3">
+  <w:abstractNum w:abstractNumId="3" w15:restartNumberingAfterBreak="0">
     <w:nsid w:val="14995597"/>
     <w:multiLevelType w:val="multilevel"/>
     <w:tmpl w:val="983CD7CA"/>
@@ -28230,7 +28270,7 @@
       </w:rPr>
     </w:lvl>
   </w:abstractNum>
-  <w:abstractNum w:abstractNumId="4">
+  <w:abstractNum w:abstractNumId="4" w15:restartNumberingAfterBreak="0">
     <w:nsid w:val="15B02676"/>
     <w:multiLevelType w:val="hybridMultilevel"/>
     <w:tmpl w:val="638C8C28"/>
@@ -28343,7 +28383,7 @@
       </w:rPr>
     </w:lvl>
   </w:abstractNum>
-  <w:abstractNum w:abstractNumId="5">
+  <w:abstractNum w:abstractNumId="5" w15:restartNumberingAfterBreak="0">
     <w:nsid w:val="17D9063E"/>
     <w:multiLevelType w:val="multilevel"/>
     <w:tmpl w:val="3B9EA594"/>
@@ -28456,7 +28496,7 @@
       </w:rPr>
     </w:lvl>
   </w:abstractNum>
-  <w:abstractNum w:abstractNumId="6">
+  <w:abstractNum w:abstractNumId="6" w15:restartNumberingAfterBreak="0">
     <w:nsid w:val="21684CA2"/>
     <w:multiLevelType w:val="multilevel"/>
     <w:tmpl w:val="66C87E98"/>
@@ -28569,7 +28609,7 @@
       </w:rPr>
     </w:lvl>
   </w:abstractNum>
-  <w:abstractNum w:abstractNumId="7">
+  <w:abstractNum w:abstractNumId="7" w15:restartNumberingAfterBreak="0">
     <w:nsid w:val="32814BE5"/>
     <w:multiLevelType w:val="multilevel"/>
     <w:tmpl w:val="CA443DA8"/>
@@ -28682,7 +28722,7 @@
       </w:rPr>
     </w:lvl>
   </w:abstractNum>
-  <w:abstractNum w:abstractNumId="8">
+  <w:abstractNum w:abstractNumId="8" w15:restartNumberingAfterBreak="0">
     <w:nsid w:val="340B5323"/>
     <w:multiLevelType w:val="multilevel"/>
     <w:tmpl w:val="55BECF64"/>
@@ -28795,7 +28835,7 @@
       </w:rPr>
     </w:lvl>
   </w:abstractNum>
-  <w:abstractNum w:abstractNumId="9">
+  <w:abstractNum w:abstractNumId="9" w15:restartNumberingAfterBreak="0">
     <w:nsid w:val="4C593194"/>
     <w:multiLevelType w:val="hybridMultilevel"/>
     <w:tmpl w:val="C2E42F84"/>
@@ -28908,7 +28948,7 @@
       </w:rPr>
     </w:lvl>
   </w:abstractNum>
-  <w:abstractNum w:abstractNumId="10">
+  <w:abstractNum w:abstractNumId="10" w15:restartNumberingAfterBreak="0">
     <w:nsid w:val="50F870A3"/>
     <w:multiLevelType w:val="hybridMultilevel"/>
     <w:tmpl w:val="DF3815B8"/>
@@ -29021,7 +29061,7 @@
       </w:rPr>
     </w:lvl>
   </w:abstractNum>
-  <w:abstractNum w:abstractNumId="11">
+  <w:abstractNum w:abstractNumId="11" w15:restartNumberingAfterBreak="0">
     <w:nsid w:val="52D85DAD"/>
     <w:multiLevelType w:val="hybridMultilevel"/>
     <w:tmpl w:val="79AAD7F8"/>
@@ -29110,7 +29150,7 @@
       </w:pPr>
     </w:lvl>
   </w:abstractNum>
-  <w:abstractNum w:abstractNumId="12">
+  <w:abstractNum w:abstractNumId="12" w15:restartNumberingAfterBreak="0">
     <w:nsid w:val="53576B86"/>
     <w:multiLevelType w:val="multilevel"/>
     <w:tmpl w:val="A196A802"/>
@@ -29223,7 +29263,7 @@
       </w:rPr>
     </w:lvl>
   </w:abstractNum>
-  <w:abstractNum w:abstractNumId="13">
+  <w:abstractNum w:abstractNumId="13" w15:restartNumberingAfterBreak="0">
     <w:nsid w:val="537456DA"/>
     <w:multiLevelType w:val="multilevel"/>
     <w:tmpl w:val="63BE062A"/>
@@ -29336,7 +29376,7 @@
       </w:rPr>
     </w:lvl>
   </w:abstractNum>
-  <w:abstractNum w:abstractNumId="14">
+  <w:abstractNum w:abstractNumId="14" w15:restartNumberingAfterBreak="0">
     <w:nsid w:val="569F4A0D"/>
     <w:multiLevelType w:val="multilevel"/>
     <w:tmpl w:val="284E96CC"/>
@@ -29449,7 +29489,7 @@
       </w:rPr>
     </w:lvl>
   </w:abstractNum>
-  <w:abstractNum w:abstractNumId="15">
+  <w:abstractNum w:abstractNumId="15" w15:restartNumberingAfterBreak="0">
     <w:nsid w:val="59B009D3"/>
     <w:multiLevelType w:val="multilevel"/>
     <w:tmpl w:val="0A56E092"/>
@@ -29562,7 +29602,7 @@
       </w:rPr>
     </w:lvl>
   </w:abstractNum>
-  <w:abstractNum w:abstractNumId="16">
+  <w:abstractNum w:abstractNumId="16" w15:restartNumberingAfterBreak="0">
     <w:nsid w:val="5AA254E6"/>
     <w:multiLevelType w:val="multilevel"/>
     <w:tmpl w:val="6D5A9C40"/>
@@ -29648,7 +29688,7 @@
       </w:pPr>
     </w:lvl>
   </w:abstractNum>
-  <w:abstractNum w:abstractNumId="17">
+  <w:abstractNum w:abstractNumId="17" w15:restartNumberingAfterBreak="0">
     <w:nsid w:val="5CD639E6"/>
     <w:multiLevelType w:val="multilevel"/>
     <w:tmpl w:val="F828C4D2"/>
@@ -29761,7 +29801,7 @@
       </w:rPr>
     </w:lvl>
   </w:abstractNum>
-  <w:abstractNum w:abstractNumId="18">
+  <w:abstractNum w:abstractNumId="18" w15:restartNumberingAfterBreak="0">
     <w:nsid w:val="66D712F5"/>
     <w:multiLevelType w:val="multilevel"/>
     <w:tmpl w:val="102824B0"/>
@@ -29874,7 +29914,7 @@
       </w:rPr>
     </w:lvl>
   </w:abstractNum>
-  <w:abstractNum w:abstractNumId="19">
+  <w:abstractNum w:abstractNumId="19" w15:restartNumberingAfterBreak="0">
     <w:nsid w:val="7D463313"/>
     <w:multiLevelType w:val="multilevel"/>
     <w:tmpl w:val="3904C70E"/>
@@ -30051,7 +30091,7 @@
 </file>
 
 <file path=word/styles.xml><?xml version="1.0" encoding="utf-8"?>
-<w:styles xmlns:mc="http://schemas.openxmlformats.org/markup-compatibility/2006" xmlns:r="http://schemas.openxmlformats.org/officeDocument/2006/relationships" xmlns:w="http://schemas.openxmlformats.org/wordprocessingml/2006/main" xmlns:w14="http://schemas.microsoft.com/office/word/2010/wordml" mc:Ignorable="w14">
+<w:styles xmlns:mc="http://schemas.openxmlformats.org/markup-compatibility/2006" xmlns:r="http://schemas.openxmlformats.org/officeDocument/2006/relationships" xmlns:w="http://schemas.openxmlformats.org/wordprocessingml/2006/main" xmlns:w14="http://schemas.microsoft.com/office/word/2010/wordml" xmlns:w15="http://schemas.microsoft.com/office/word/2012/wordml" xmlns:w16cex="http://schemas.microsoft.com/office/word/2018/wordml/cex" xmlns:w16cid="http://schemas.microsoft.com/office/word/2016/wordml/cid" xmlns:w16="http://schemas.microsoft.com/office/word/2018/wordml" xmlns:w16sdtdh="http://schemas.microsoft.com/office/word/2020/wordml/sdtdatahash" xmlns:w16se="http://schemas.microsoft.com/office/word/2015/wordml/symex" mc:Ignorable="w14 w15 w16se w16cid w16 w16cex w16sdtdh">
   <w:docDefaults>
     <w:rPrDefault>
       <w:rPr>
@@ -30068,144 +30108,383 @@
       </w:pPr>
     </w:pPrDefault>
   </w:docDefaults>
-  <w:latentStyles w:defLockedState="0" w:defUIPriority="99" w:defSemiHidden="1" w:defUnhideWhenUsed="1" w:defQFormat="0" w:count="267">
-    <w:lsdException w:name="Normal" w:semiHidden="0" w:uiPriority="0" w:unhideWhenUsed="0" w:qFormat="1"/>
-    <w:lsdException w:name="heading 1" w:semiHidden="0" w:uiPriority="9" w:unhideWhenUsed="0" w:qFormat="1"/>
-    <w:lsdException w:name="heading 2" w:uiPriority="9" w:qFormat="1"/>
-    <w:lsdException w:name="heading 3" w:uiPriority="9" w:qFormat="1"/>
-    <w:lsdException w:name="heading 4" w:uiPriority="9" w:qFormat="1"/>
-    <w:lsdException w:name="heading 5" w:uiPriority="9" w:qFormat="1"/>
-    <w:lsdException w:name="heading 6" w:uiPriority="9" w:qFormat="1"/>
-    <w:lsdException w:name="heading 7" w:uiPriority="9" w:qFormat="1"/>
-    <w:lsdException w:name="heading 8" w:uiPriority="9" w:qFormat="1"/>
-    <w:lsdException w:name="heading 9" w:uiPriority="9" w:qFormat="1"/>
-    <w:lsdException w:name="toc 1" w:uiPriority="39"/>
-    <w:lsdException w:name="toc 2" w:uiPriority="39"/>
-    <w:lsdException w:name="toc 3" w:uiPriority="39"/>
-    <w:lsdException w:name="toc 4" w:uiPriority="39"/>
-    <w:lsdException w:name="toc 5" w:uiPriority="39"/>
-    <w:lsdException w:name="toc 6" w:uiPriority="39"/>
-    <w:lsdException w:name="toc 7" w:uiPriority="39"/>
-    <w:lsdException w:name="toc 8" w:uiPriority="39"/>
-    <w:lsdException w:name="toc 9" w:uiPriority="39"/>
-    <w:lsdException w:name="caption" w:uiPriority="35" w:qFormat="1"/>
-    <w:lsdException w:name="Title" w:semiHidden="0" w:uiPriority="10" w:unhideWhenUsed="0" w:qFormat="1"/>
-    <w:lsdException w:name="Default Paragraph Font" w:uiPriority="1"/>
-    <w:lsdException w:name="Subtitle" w:semiHidden="0" w:uiPriority="11" w:unhideWhenUsed="0" w:qFormat="1"/>
-    <w:lsdException w:name="Strong" w:semiHidden="0" w:uiPriority="22" w:unhideWhenUsed="0" w:qFormat="1"/>
-    <w:lsdException w:name="Emphasis" w:semiHidden="0" w:uiPriority="20" w:unhideWhenUsed="0" w:qFormat="1"/>
-    <w:lsdException w:name="Table Grid" w:semiHidden="0" w:uiPriority="39" w:unhideWhenUsed="0"/>
-    <w:lsdException w:name="Placeholder Text" w:unhideWhenUsed="0"/>
-    <w:lsdException w:name="No Spacing" w:semiHidden="0" w:uiPriority="1" w:unhideWhenUsed="0" w:qFormat="1"/>
-    <w:lsdException w:name="Light Shading" w:semiHidden="0" w:uiPriority="60" w:unhideWhenUsed="0"/>
-    <w:lsdException w:name="Light List" w:semiHidden="0" w:uiPriority="61" w:unhideWhenUsed="0"/>
-    <w:lsdException w:name="Light Grid" w:semiHidden="0" w:uiPriority="62" w:unhideWhenUsed="0"/>
-    <w:lsdException w:name="Medium Shading 1" w:semiHidden="0" w:uiPriority="63" w:unhideWhenUsed="0"/>
-    <w:lsdException w:name="Medium Shading 2" w:semiHidden="0" w:uiPriority="64" w:unhideWhenUsed="0"/>
-    <w:lsdException w:name="Medium List 1" w:semiHidden="0" w:uiPriority="65" w:unhideWhenUsed="0"/>
-    <w:lsdException w:name="Medium List 2" w:semiHidden="0" w:uiPriority="66" w:unhideWhenUsed="0"/>
-    <w:lsdException w:name="Medium Grid 1" w:semiHidden="0" w:uiPriority="67" w:unhideWhenUsed="0"/>
-    <w:lsdException w:name="Medium Grid 2" w:semiHidden="0" w:uiPriority="68" w:unhideWhenUsed="0"/>
-    <w:lsdException w:name="Medium Grid 3" w:semiHidden="0" w:uiPriority="69" w:unhideWhenUsed="0"/>
-    <w:lsdException w:name="Dark List" w:semiHidden="0" w:uiPriority="70" w:unhideWhenUsed="0"/>
-    <w:lsdException w:name="Colorful Shading" w:semiHidden="0" w:uiPriority="71" w:unhideWhenUsed="0"/>
-    <w:lsdException w:name="Colorful List" w:semiHidden="0" w:uiPriority="72" w:unhideWhenUsed="0"/>
-    <w:lsdException w:name="Colorful Grid" w:semiHidden="0" w:uiPriority="73" w:unhideWhenUsed="0"/>
-    <w:lsdException w:name="Light Shading Accent 1" w:semiHidden="0" w:uiPriority="60" w:unhideWhenUsed="0"/>
-    <w:lsdException w:name="Light List Accent 1" w:semiHidden="0" w:uiPriority="61" w:unhideWhenUsed="0"/>
-    <w:lsdException w:name="Light Grid Accent 1" w:semiHidden="0" w:uiPriority="62" w:unhideWhenUsed="0"/>
-    <w:lsdException w:name="Medium Shading 1 Accent 1" w:semiHidden="0" w:uiPriority="63" w:unhideWhenUsed="0"/>
-    <w:lsdException w:name="Medium Shading 2 Accent 1" w:semiHidden="0" w:uiPriority="64" w:unhideWhenUsed="0"/>
-    <w:lsdException w:name="Medium List 1 Accent 1" w:semiHidden="0" w:uiPriority="65" w:unhideWhenUsed="0"/>
-    <w:lsdException w:name="Revision" w:unhideWhenUsed="0"/>
-    <w:lsdException w:name="List Paragraph" w:semiHidden="0" w:uiPriority="34" w:unhideWhenUsed="0" w:qFormat="1"/>
-    <w:lsdException w:name="Quote" w:semiHidden="0" w:uiPriority="29" w:unhideWhenUsed="0" w:qFormat="1"/>
-    <w:lsdException w:name="Intense Quote" w:semiHidden="0" w:uiPriority="30" w:unhideWhenUsed="0" w:qFormat="1"/>
-    <w:lsdException w:name="Medium List 2 Accent 1" w:semiHidden="0" w:uiPriority="66" w:unhideWhenUsed="0"/>
-    <w:lsdException w:name="Medium Grid 1 Accent 1" w:semiHidden="0" w:uiPriority="67" w:unhideWhenUsed="0"/>
-    <w:lsdException w:name="Medium Grid 2 Accent 1" w:semiHidden="0" w:uiPriority="68" w:unhideWhenUsed="0"/>
-    <w:lsdException w:name="Medium Grid 3 Accent 1" w:semiHidden="0" w:uiPriority="69" w:unhideWhenUsed="0"/>
-    <w:lsdException w:name="Dark List Accent 1" w:semiHidden="0" w:uiPriority="70" w:unhideWhenUsed="0"/>
-    <w:lsdException w:name="Colorful Shading Accent 1" w:semiHidden="0" w:uiPriority="71" w:unhideWhenUsed="0"/>
-    <w:lsdException w:name="Colorful List Accent 1" w:semiHidden="0" w:uiPriority="72" w:unhideWhenUsed="0"/>
-    <w:lsdException w:name="Colorful Grid Accent 1" w:semiHidden="0" w:uiPriority="73" w:unhideWhenUsed="0"/>
-    <w:lsdException w:name="Light Shading Accent 2" w:semiHidden="0" w:uiPriority="60" w:unhideWhenUsed="0"/>
-    <w:lsdException w:name="Light List Accent 2" w:semiHidden="0" w:uiPriority="61" w:unhideWhenUsed="0"/>
-    <w:lsdException w:name="Light Grid Accent 2" w:semiHidden="0" w:uiPriority="62" w:unhideWhenUsed="0"/>
-    <w:lsdException w:name="Medium Shading 1 Accent 2" w:semiHidden="0" w:uiPriority="63" w:unhideWhenUsed="0"/>
-    <w:lsdException w:name="Medium Shading 2 Accent 2" w:semiHidden="0" w:uiPriority="64" w:unhideWhenUsed="0"/>
-    <w:lsdException w:name="Medium List 1 Accent 2" w:semiHidden="0" w:uiPriority="65" w:unhideWhenUsed="0"/>
-    <w:lsdException w:name="Medium List 2 Accent 2" w:semiHidden="0" w:uiPriority="66" w:unhideWhenUsed="0"/>
-    <w:lsdException w:name="Medium Grid 1 Accent 2" w:semiHidden="0" w:uiPriority="67" w:unhideWhenUsed="0"/>
-    <w:lsdException w:name="Medium Grid 2 Accent 2" w:semiHidden="0" w:uiPriority="68" w:unhideWhenUsed="0"/>
-    <w:lsdException w:name="Medium Grid 3 Accent 2" w:semiHidden="0" w:uiPriority="69" w:unhideWhenUsed="0"/>
-    <w:lsdException w:name="Dark List Accent 2" w:semiHidden="0" w:uiPriority="70" w:unhideWhenUsed="0"/>
-    <w:lsdException w:name="Colorful Shading Accent 2" w:semiHidden="0" w:uiPriority="71" w:unhideWhenUsed="0"/>
-    <w:lsdException w:name="Colorful List Accent 2" w:semiHidden="0" w:uiPriority="72" w:unhideWhenUsed="0"/>
-    <w:lsdException w:name="Colorful Grid Accent 2" w:semiHidden="0" w:uiPriority="73" w:unhideWhenUsed="0"/>
-    <w:lsdException w:name="Light Shading Accent 3" w:semiHidden="0" w:uiPriority="60" w:unhideWhenUsed="0"/>
-    <w:lsdException w:name="Light List Accent 3" w:semiHidden="0" w:uiPriority="61" w:unhideWhenUsed="0"/>
-    <w:lsdException w:name="Light Grid Accent 3" w:semiHidden="0" w:uiPriority="62" w:unhideWhenUsed="0"/>
-    <w:lsdException w:name="Medium Shading 1 Accent 3" w:semiHidden="0" w:uiPriority="63" w:unhideWhenUsed="0"/>
-    <w:lsdException w:name="Medium Shading 2 Accent 3" w:semiHidden="0" w:uiPriority="64" w:unhideWhenUsed="0"/>
-    <w:lsdException w:name="Medium List 1 Accent 3" w:semiHidden="0" w:uiPriority="65" w:unhideWhenUsed="0"/>
-    <w:lsdException w:name="Medium List 2 Accent 3" w:semiHidden="0" w:uiPriority="66" w:unhideWhenUsed="0"/>
-    <w:lsdException w:name="Medium Grid 1 Accent 3" w:semiHidden="0" w:uiPriority="67" w:unhideWhenUsed="0"/>
-    <w:lsdException w:name="Medium Grid 2 Accent 3" w:semiHidden="0" w:uiPriority="68" w:unhideWhenUsed="0"/>
-    <w:lsdException w:name="Medium Grid 3 Accent 3" w:semiHidden="0" w:uiPriority="69" w:unhideWhenUsed="0"/>
-    <w:lsdException w:name="Dark List Accent 3" w:semiHidden="0" w:uiPriority="70" w:unhideWhenUsed="0"/>
-    <w:lsdException w:name="Colorful Shading Accent 3" w:semiHidden="0" w:uiPriority="71" w:unhideWhenUsed="0"/>
-    <w:lsdException w:name="Colorful List Accent 3" w:semiHidden="0" w:uiPriority="72" w:unhideWhenUsed="0"/>
-    <w:lsdException w:name="Colorful Grid Accent 3" w:semiHidden="0" w:uiPriority="73" w:unhideWhenUsed="0"/>
-    <w:lsdException w:name="Light Shading Accent 4" w:semiHidden="0" w:uiPriority="60" w:unhideWhenUsed="0"/>
-    <w:lsdException w:name="Light List Accent 4" w:semiHidden="0" w:uiPriority="61" w:unhideWhenUsed="0"/>
-    <w:lsdException w:name="Light Grid Accent 4" w:semiHidden="0" w:uiPriority="62" w:unhideWhenUsed="0"/>
-    <w:lsdException w:name="Medium Shading 1 Accent 4" w:semiHidden="0" w:uiPriority="63" w:unhideWhenUsed="0"/>
-    <w:lsdException w:name="Medium Shading 2 Accent 4" w:semiHidden="0" w:uiPriority="64" w:unhideWhenUsed="0"/>
-    <w:lsdException w:name="Medium List 1 Accent 4" w:semiHidden="0" w:uiPriority="65" w:unhideWhenUsed="0"/>
-    <w:lsdException w:name="Medium List 2 Accent 4" w:semiHidden="0" w:uiPriority="66" w:unhideWhenUsed="0"/>
-    <w:lsdException w:name="Medium Grid 1 Accent 4" w:semiHidden="0" w:uiPriority="67" w:unhideWhenUsed="0"/>
-    <w:lsdException w:name="Medium Grid 2 Accent 4" w:semiHidden="0" w:uiPriority="68" w:unhideWhenUsed="0"/>
-    <w:lsdException w:name="Medium Grid 3 Accent 4" w:semiHidden="0" w:uiPriority="69" w:unhideWhenUsed="0"/>
-    <w:lsdException w:name="Dark List Accent 4" w:semiHidden="0" w:uiPriority="70" w:unhideWhenUsed="0"/>
-    <w:lsdException w:name="Colorful Shading Accent 4" w:semiHidden="0" w:uiPriority="71" w:unhideWhenUsed="0"/>
-    <w:lsdException w:name="Colorful List Accent 4" w:semiHidden="0" w:uiPriority="72" w:unhideWhenUsed="0"/>
-    <w:lsdException w:name="Colorful Grid Accent 4" w:semiHidden="0" w:uiPriority="73" w:unhideWhenUsed="0"/>
-    <w:lsdException w:name="Light Shading Accent 5" w:semiHidden="0" w:uiPriority="60" w:unhideWhenUsed="0"/>
-    <w:lsdException w:name="Light List Accent 5" w:semiHidden="0" w:uiPriority="61" w:unhideWhenUsed="0"/>
-    <w:lsdException w:name="Light Grid Accent 5" w:semiHidden="0" w:uiPriority="62" w:unhideWhenUsed="0"/>
-    <w:lsdException w:name="Medium Shading 1 Accent 5" w:semiHidden="0" w:uiPriority="63" w:unhideWhenUsed="0"/>
-    <w:lsdException w:name="Medium Shading 2 Accent 5" w:semiHidden="0" w:uiPriority="64" w:unhideWhenUsed="0"/>
-    <w:lsdException w:name="Medium List 1 Accent 5" w:semiHidden="0" w:uiPriority="65" w:unhideWhenUsed="0"/>
-    <w:lsdException w:name="Medium List 2 Accent 5" w:semiHidden="0" w:uiPriority="66" w:unhideWhenUsed="0"/>
-    <w:lsdException w:name="Medium Grid 1 Accent 5" w:semiHidden="0" w:uiPriority="67" w:unhideWhenUsed="0"/>
-    <w:lsdException w:name="Medium Grid 2 Accent 5" w:semiHidden="0" w:uiPriority="68" w:unhideWhenUsed="0"/>
-    <w:lsdException w:name="Medium Grid 3 Accent 5" w:semiHidden="0" w:uiPriority="69" w:unhideWhenUsed="0"/>
-    <w:lsdException w:name="Dark List Accent 5" w:semiHidden="0" w:uiPriority="70" w:unhideWhenUsed="0"/>
-    <w:lsdException w:name="Colorful Shading Accent 5" w:semiHidden="0" w:uiPriority="71" w:unhideWhenUsed="0"/>
-    <w:lsdException w:name="Colorful List Accent 5" w:semiHidden="0" w:uiPriority="72" w:unhideWhenUsed="0"/>
-    <w:lsdException w:name="Colorful Grid Accent 5" w:semiHidden="0" w:uiPriority="73" w:unhideWhenUsed="0"/>
-    <w:lsdException w:name="Light Shading Accent 6" w:semiHidden="0" w:uiPriority="60" w:unhideWhenUsed="0"/>
-    <w:lsdException w:name="Light List Accent 6" w:semiHidden="0" w:uiPriority="61" w:unhideWhenUsed="0"/>
-    <w:lsdException w:name="Light Grid Accent 6" w:semiHidden="0" w:uiPriority="62" w:unhideWhenUsed="0"/>
-    <w:lsdException w:name="Medium Shading 1 Accent 6" w:semiHidden="0" w:uiPriority="63" w:unhideWhenUsed="0"/>
-    <w:lsdException w:name="Medium Shading 2 Accent 6" w:semiHidden="0" w:uiPriority="64" w:unhideWhenUsed="0"/>
-    <w:lsdException w:name="Medium List 1 Accent 6" w:semiHidden="0" w:uiPriority="65" w:unhideWhenUsed="0"/>
-    <w:lsdException w:name="Medium List 2 Accent 6" w:semiHidden="0" w:uiPriority="66" w:unhideWhenUsed="0"/>
-    <w:lsdException w:name="Medium Grid 1 Accent 6" w:semiHidden="0" w:uiPriority="67" w:unhideWhenUsed="0"/>
-    <w:lsdException w:name="Medium Grid 2 Accent 6" w:semiHidden="0" w:uiPriority="68" w:unhideWhenUsed="0"/>
-    <w:lsdException w:name="Medium Grid 3 Accent 6" w:semiHidden="0" w:uiPriority="69" w:unhideWhenUsed="0"/>
-    <w:lsdException w:name="Dark List Accent 6" w:semiHidden="0" w:uiPriority="70" w:unhideWhenUsed="0"/>
-    <w:lsdException w:name="Colorful Shading Accent 6" w:semiHidden="0" w:uiPriority="71" w:unhideWhenUsed="0"/>
-    <w:lsdException w:name="Colorful List Accent 6" w:semiHidden="0" w:uiPriority="72" w:unhideWhenUsed="0"/>
-    <w:lsdException w:name="Colorful Grid Accent 6" w:semiHidden="0" w:uiPriority="73" w:unhideWhenUsed="0"/>
-    <w:lsdException w:name="Subtle Emphasis" w:semiHidden="0" w:uiPriority="19" w:unhideWhenUsed="0" w:qFormat="1"/>
-    <w:lsdException w:name="Intense Emphasis" w:semiHidden="0" w:uiPriority="21" w:unhideWhenUsed="0" w:qFormat="1"/>
-    <w:lsdException w:name="Subtle Reference" w:semiHidden="0" w:uiPriority="31" w:unhideWhenUsed="0" w:qFormat="1"/>
-    <w:lsdException w:name="Intense Reference" w:semiHidden="0" w:uiPriority="32" w:unhideWhenUsed="0" w:qFormat="1"/>
-    <w:lsdException w:name="Book Title" w:semiHidden="0" w:uiPriority="33" w:unhideWhenUsed="0" w:qFormat="1"/>
-    <w:lsdException w:name="Bibliography" w:uiPriority="37"/>
-    <w:lsdException w:name="TOC Heading" w:uiPriority="39" w:qFormat="1"/>
+  <w:latentStyles w:defLockedState="0" w:defUIPriority="99" w:defSemiHidden="0" w:defUnhideWhenUsed="0" w:defQFormat="0" w:count="376">
+    <w:lsdException w:name="Normal" w:uiPriority="0" w:qFormat="1"/>
+    <w:lsdException w:name="heading 1" w:uiPriority="9" w:qFormat="1"/>
+    <w:lsdException w:name="heading 2" w:semiHidden="1" w:uiPriority="9" w:unhideWhenUsed="1" w:qFormat="1"/>
+    <w:lsdException w:name="heading 3" w:semiHidden="1" w:uiPriority="9" w:unhideWhenUsed="1" w:qFormat="1"/>
+    <w:lsdException w:name="heading 4" w:semiHidden="1" w:uiPriority="9" w:unhideWhenUsed="1" w:qFormat="1"/>
+    <w:lsdException w:name="heading 5" w:semiHidden="1" w:uiPriority="9" w:unhideWhenUsed="1" w:qFormat="1"/>
+    <w:lsdException w:name="heading 6" w:semiHidden="1" w:uiPriority="9" w:unhideWhenUsed="1" w:qFormat="1"/>
+    <w:lsdException w:name="heading 7" w:semiHidden="1" w:uiPriority="9" w:unhideWhenUsed="1" w:qFormat="1"/>
+    <w:lsdException w:name="heading 8" w:semiHidden="1" w:uiPriority="9" w:unhideWhenUsed="1" w:qFormat="1"/>
+    <w:lsdException w:name="heading 9" w:semiHidden="1" w:uiPriority="9" w:unhideWhenUsed="1" w:qFormat="1"/>
+    <w:lsdException w:name="index 1" w:semiHidden="1" w:unhideWhenUsed="1"/>
+    <w:lsdException w:name="index 2" w:semiHidden="1" w:unhideWhenUsed="1"/>
+    <w:lsdException w:name="index 3" w:semiHidden="1" w:unhideWhenUsed="1"/>
+    <w:lsdException w:name="index 4" w:semiHidden="1" w:unhideWhenUsed="1"/>
+    <w:lsdException w:name="index 5" w:semiHidden="1" w:unhideWhenUsed="1"/>
+    <w:lsdException w:name="index 6" w:semiHidden="1" w:unhideWhenUsed="1"/>
+    <w:lsdException w:name="index 7" w:semiHidden="1" w:unhideWhenUsed="1"/>
+    <w:lsdException w:name="index 8" w:semiHidden="1" w:unhideWhenUsed="1"/>
+    <w:lsdException w:name="index 9" w:semiHidden="1" w:unhideWhenUsed="1"/>
+    <w:lsdException w:name="toc 1" w:semiHidden="1" w:uiPriority="39" w:unhideWhenUsed="1"/>
+    <w:lsdException w:name="toc 2" w:semiHidden="1" w:uiPriority="39" w:unhideWhenUsed="1"/>
+    <w:lsdException w:name="toc 3" w:semiHidden="1" w:uiPriority="39" w:unhideWhenUsed="1"/>
+    <w:lsdException w:name="toc 4" w:semiHidden="1" w:uiPriority="39" w:unhideWhenUsed="1"/>
+    <w:lsdException w:name="toc 5" w:semiHidden="1" w:uiPriority="39" w:unhideWhenUsed="1"/>
+    <w:lsdException w:name="toc 6" w:semiHidden="1" w:uiPriority="39" w:unhideWhenUsed="1"/>
+    <w:lsdException w:name="toc 7" w:semiHidden="1" w:uiPriority="39" w:unhideWhenUsed="1"/>
+    <w:lsdException w:name="toc 8" w:semiHidden="1" w:uiPriority="39" w:unhideWhenUsed="1"/>
+    <w:lsdException w:name="toc 9" w:semiHidden="1" w:uiPriority="39" w:unhideWhenUsed="1"/>
+    <w:lsdException w:name="Normal Indent" w:semiHidden="1" w:unhideWhenUsed="1"/>
+    <w:lsdException w:name="footnote text" w:semiHidden="1" w:unhideWhenUsed="1"/>
+    <w:lsdException w:name="annotation text" w:semiHidden="1" w:unhideWhenUsed="1"/>
+    <w:lsdException w:name="header" w:semiHidden="1" w:unhideWhenUsed="1"/>
+    <w:lsdException w:name="footer" w:semiHidden="1" w:unhideWhenUsed="1"/>
+    <w:lsdException w:name="index heading" w:semiHidden="1" w:unhideWhenUsed="1"/>
+    <w:lsdException w:name="caption" w:semiHidden="1" w:uiPriority="35" w:unhideWhenUsed="1" w:qFormat="1"/>
+    <w:lsdException w:name="table of figures" w:semiHidden="1" w:unhideWhenUsed="1"/>
+    <w:lsdException w:name="envelope address" w:semiHidden="1" w:unhideWhenUsed="1"/>
+    <w:lsdException w:name="envelope return" w:semiHidden="1" w:unhideWhenUsed="1"/>
+    <w:lsdException w:name="footnote reference" w:semiHidden="1" w:unhideWhenUsed="1"/>
+    <w:lsdException w:name="annotation reference" w:semiHidden="1" w:unhideWhenUsed="1"/>
+    <w:lsdException w:name="line number" w:semiHidden="1" w:unhideWhenUsed="1"/>
+    <w:lsdException w:name="page number" w:semiHidden="1" w:unhideWhenUsed="1"/>
+    <w:lsdException w:name="endnote reference" w:semiHidden="1" w:unhideWhenUsed="1"/>
+    <w:lsdException w:name="endnote text" w:semiHidden="1" w:unhideWhenUsed="1"/>
+    <w:lsdException w:name="table of authorities" w:semiHidden="1" w:unhideWhenUsed="1"/>
+    <w:lsdException w:name="macro" w:semiHidden="1" w:unhideWhenUsed="1"/>
+    <w:lsdException w:name="toa heading" w:semiHidden="1" w:unhideWhenUsed="1"/>
+    <w:lsdException w:name="List" w:semiHidden="1" w:unhideWhenUsed="1"/>
+    <w:lsdException w:name="List Bullet" w:semiHidden="1" w:unhideWhenUsed="1"/>
+    <w:lsdException w:name="List Number" w:semiHidden="1" w:unhideWhenUsed="1"/>
+    <w:lsdException w:name="List 2" w:semiHidden="1" w:unhideWhenUsed="1"/>
+    <w:lsdException w:name="List 3" w:semiHidden="1" w:unhideWhenUsed="1"/>
+    <w:lsdException w:name="List 4" w:semiHidden="1" w:unhideWhenUsed="1"/>
+    <w:lsdException w:name="List 5" w:semiHidden="1" w:unhideWhenUsed="1"/>
+    <w:lsdException w:name="List Bullet 2" w:semiHidden="1" w:unhideWhenUsed="1"/>
+    <w:lsdException w:name="List Bullet 3" w:semiHidden="1" w:unhideWhenUsed="1"/>
+    <w:lsdException w:name="List Bullet 4" w:semiHidden="1" w:unhideWhenUsed="1"/>
+    <w:lsdException w:name="List Bullet 5" w:semiHidden="1" w:unhideWhenUsed="1"/>
+    <w:lsdException w:name="List Number 2" w:semiHidden="1" w:unhideWhenUsed="1"/>
+    <w:lsdException w:name="List Number 3" w:semiHidden="1" w:unhideWhenUsed="1"/>
+    <w:lsdException w:name="List Number 4" w:semiHidden="1" w:unhideWhenUsed="1"/>
+    <w:lsdException w:name="List Number 5" w:semiHidden="1" w:unhideWhenUsed="1"/>
+    <w:lsdException w:name="Title" w:uiPriority="10" w:qFormat="1"/>
+    <w:lsdException w:name="Closing" w:semiHidden="1" w:unhideWhenUsed="1"/>
+    <w:lsdException w:name="Signature" w:semiHidden="1" w:unhideWhenUsed="1"/>
+    <w:lsdException w:name="Default Paragraph Font" w:semiHidden="1" w:uiPriority="1" w:unhideWhenUsed="1"/>
+    <w:lsdException w:name="Body Text" w:semiHidden="1" w:unhideWhenUsed="1"/>
+    <w:lsdException w:name="Body Text Indent" w:semiHidden="1" w:unhideWhenUsed="1"/>
+    <w:lsdException w:name="List Continue" w:semiHidden="1" w:unhideWhenUsed="1"/>
+    <w:lsdException w:name="List Continue 2" w:semiHidden="1" w:unhideWhenUsed="1"/>
+    <w:lsdException w:name="List Continue 3" w:semiHidden="1" w:unhideWhenUsed="1"/>
+    <w:lsdException w:name="List Continue 4" w:semiHidden="1" w:unhideWhenUsed="1"/>
+    <w:lsdException w:name="List Continue 5" w:semiHidden="1" w:unhideWhenUsed="1"/>
+    <w:lsdException w:name="Message Header" w:semiHidden="1" w:unhideWhenUsed="1"/>
+    <w:lsdException w:name="Subtitle" w:uiPriority="11" w:qFormat="1"/>
+    <w:lsdException w:name="Salutation" w:semiHidden="1" w:unhideWhenUsed="1"/>
+    <w:lsdException w:name="Date" w:semiHidden="1" w:unhideWhenUsed="1"/>
+    <w:lsdException w:name="Body Text First Indent" w:semiHidden="1" w:unhideWhenUsed="1"/>
+    <w:lsdException w:name="Body Text First Indent 2" w:semiHidden="1" w:unhideWhenUsed="1"/>
+    <w:lsdException w:name="Note Heading" w:semiHidden="1" w:unhideWhenUsed="1"/>
+    <w:lsdException w:name="Body Text 2" w:semiHidden="1" w:unhideWhenUsed="1"/>
+    <w:lsdException w:name="Body Text 3" w:semiHidden="1" w:unhideWhenUsed="1"/>
+    <w:lsdException w:name="Body Text Indent 2" w:semiHidden="1" w:unhideWhenUsed="1"/>
+    <w:lsdException w:name="Body Text Indent 3" w:semiHidden="1" w:unhideWhenUsed="1"/>
+    <w:lsdException w:name="Block Text" w:semiHidden="1" w:unhideWhenUsed="1"/>
+    <w:lsdException w:name="Hyperlink" w:semiHidden="1" w:unhideWhenUsed="1"/>
+    <w:lsdException w:name="FollowedHyperlink" w:semiHidden="1" w:unhideWhenUsed="1"/>
+    <w:lsdException w:name="Strong" w:uiPriority="22" w:qFormat="1"/>
+    <w:lsdException w:name="Emphasis" w:uiPriority="20" w:qFormat="1"/>
+    <w:lsdException w:name="Document Map" w:semiHidden="1" w:unhideWhenUsed="1"/>
+    <w:lsdException w:name="Plain Text" w:semiHidden="1" w:unhideWhenUsed="1"/>
+    <w:lsdException w:name="E-mail Signature" w:semiHidden="1" w:unhideWhenUsed="1"/>
+    <w:lsdException w:name="HTML Top of Form" w:semiHidden="1" w:unhideWhenUsed="1"/>
+    <w:lsdException w:name="HTML Bottom of Form" w:semiHidden="1" w:unhideWhenUsed="1"/>
+    <w:lsdException w:name="Normal (Web)" w:semiHidden="1" w:unhideWhenUsed="1"/>
+    <w:lsdException w:name="HTML Acronym" w:semiHidden="1" w:unhideWhenUsed="1"/>
+    <w:lsdException w:name="HTML Address" w:semiHidden="1" w:unhideWhenUsed="1"/>
+    <w:lsdException w:name="HTML Cite" w:semiHidden="1" w:unhideWhenUsed="1"/>
+    <w:lsdException w:name="HTML Code" w:semiHidden="1" w:unhideWhenUsed="1"/>
+    <w:lsdException w:name="HTML Definition" w:semiHidden="1" w:unhideWhenUsed="1"/>
+    <w:lsdException w:name="HTML Keyboard" w:semiHidden="1" w:unhideWhenUsed="1"/>
+    <w:lsdException w:name="HTML Preformatted" w:semiHidden="1" w:unhideWhenUsed="1"/>
+    <w:lsdException w:name="HTML Sample" w:semiHidden="1" w:unhideWhenUsed="1"/>
+    <w:lsdException w:name="HTML Typewriter" w:semiHidden="1" w:unhideWhenUsed="1"/>
+    <w:lsdException w:name="HTML Variable" w:semiHidden="1" w:unhideWhenUsed="1"/>
+    <w:lsdException w:name="Normal Table" w:semiHidden="1" w:unhideWhenUsed="1"/>
+    <w:lsdException w:name="annotation subject" w:semiHidden="1" w:unhideWhenUsed="1"/>
+    <w:lsdException w:name="No List" w:semiHidden="1" w:unhideWhenUsed="1"/>
+    <w:lsdException w:name="Outline List 1" w:semiHidden="1" w:unhideWhenUsed="1"/>
+    <w:lsdException w:name="Outline List 2" w:semiHidden="1" w:unhideWhenUsed="1"/>
+    <w:lsdException w:name="Outline List 3" w:semiHidden="1" w:unhideWhenUsed="1"/>
+    <w:lsdException w:name="Table Simple 1" w:semiHidden="1" w:unhideWhenUsed="1"/>
+    <w:lsdException w:name="Table Simple 2" w:semiHidden="1" w:unhideWhenUsed="1"/>
+    <w:lsdException w:name="Table Simple 3" w:semiHidden="1" w:unhideWhenUsed="1"/>
+    <w:lsdException w:name="Table Classic 1" w:semiHidden="1" w:unhideWhenUsed="1"/>
+    <w:lsdException w:name="Table Classic 2" w:semiHidden="1" w:unhideWhenUsed="1"/>
+    <w:lsdException w:name="Table Classic 3" w:semiHidden="1" w:unhideWhenUsed="1"/>
+    <w:lsdException w:name="Table Classic 4" w:semiHidden="1" w:unhideWhenUsed="1"/>
+    <w:lsdException w:name="Table Colorful 1" w:semiHidden="1" w:unhideWhenUsed="1"/>
+    <w:lsdException w:name="Table Colorful 2" w:semiHidden="1" w:unhideWhenUsed="1"/>
+    <w:lsdException w:name="Table Colorful 3" w:semiHidden="1" w:unhideWhenUsed="1"/>
+    <w:lsdException w:name="Table Columns 1" w:semiHidden="1" w:unhideWhenUsed="1"/>
+    <w:lsdException w:name="Table Columns 2" w:semiHidden="1" w:unhideWhenUsed="1"/>
+    <w:lsdException w:name="Table Columns 3" w:semiHidden="1" w:unhideWhenUsed="1"/>
+    <w:lsdException w:name="Table Columns 4" w:semiHidden="1" w:unhideWhenUsed="1"/>
+    <w:lsdException w:name="Table Columns 5" w:semiHidden="1" w:unhideWhenUsed="1"/>
+    <w:lsdException w:name="Table Grid 1" w:semiHidden="1" w:unhideWhenUsed="1"/>
+    <w:lsdException w:name="Table Grid 2" w:semiHidden="1" w:unhideWhenUsed="1"/>
+    <w:lsdException w:name="Table Grid 3" w:semiHidden="1" w:unhideWhenUsed="1"/>
+    <w:lsdException w:name="Table Grid 4" w:semiHidden="1" w:unhideWhenUsed="1"/>
+    <w:lsdException w:name="Table Grid 5" w:semiHidden="1" w:unhideWhenUsed="1"/>
+    <w:lsdException w:name="Table Grid 6" w:semiHidden="1" w:unhideWhenUsed="1"/>
+    <w:lsdException w:name="Table Grid 7" w:semiHidden="1" w:unhideWhenUsed="1"/>
+    <w:lsdException w:name="Table Grid 8" w:semiHidden="1" w:unhideWhenUsed="1"/>
+    <w:lsdException w:name="Table List 1" w:semiHidden="1" w:unhideWhenUsed="1"/>
+    <w:lsdException w:name="Table List 2" w:semiHidden="1" w:unhideWhenUsed="1"/>
+    <w:lsdException w:name="Table List 3" w:semiHidden="1" w:unhideWhenUsed="1"/>
+    <w:lsdException w:name="Table List 4" w:semiHidden="1" w:unhideWhenUsed="1"/>
+    <w:lsdException w:name="Table List 5" w:semiHidden="1" w:unhideWhenUsed="1"/>
+    <w:lsdException w:name="Table List 6" w:semiHidden="1" w:unhideWhenUsed="1"/>
+    <w:lsdException w:name="Table List 7" w:semiHidden="1" w:unhideWhenUsed="1"/>
+    <w:lsdException w:name="Table List 8" w:semiHidden="1" w:unhideWhenUsed="1"/>
+    <w:lsdException w:name="Table 3D effects 1" w:semiHidden="1" w:unhideWhenUsed="1"/>
+    <w:lsdException w:name="Table 3D effects 2" w:semiHidden="1" w:unhideWhenUsed="1"/>
+    <w:lsdException w:name="Table 3D effects 3" w:semiHidden="1" w:unhideWhenUsed="1"/>
+    <w:lsdException w:name="Table Contemporary" w:semiHidden="1" w:unhideWhenUsed="1"/>
+    <w:lsdException w:name="Table Elegant" w:semiHidden="1" w:unhideWhenUsed="1"/>
+    <w:lsdException w:name="Table Professional" w:semiHidden="1" w:unhideWhenUsed="1"/>
+    <w:lsdException w:name="Table Subtle 1" w:semiHidden="1" w:unhideWhenUsed="1"/>
+    <w:lsdException w:name="Table Subtle 2" w:semiHidden="1" w:unhideWhenUsed="1"/>
+    <w:lsdException w:name="Table Web 1" w:semiHidden="1" w:unhideWhenUsed="1"/>
+    <w:lsdException w:name="Table Web 2" w:semiHidden="1" w:unhideWhenUsed="1"/>
+    <w:lsdException w:name="Table Web 3" w:semiHidden="1" w:unhideWhenUsed="1"/>
+    <w:lsdException w:name="Balloon Text" w:semiHidden="1" w:unhideWhenUsed="1"/>
+    <w:lsdException w:name="Table Grid" w:semiHidden="1" w:uiPriority="39" w:unhideWhenUsed="1"/>
+    <w:lsdException w:name="Table Theme" w:semiHidden="1" w:unhideWhenUsed="1"/>
+    <w:lsdException w:name="Placeholder Text" w:semiHidden="1"/>
+    <w:lsdException w:name="No Spacing" w:uiPriority="1" w:qFormat="1"/>
+    <w:lsdException w:name="Light Shading" w:uiPriority="60"/>
+    <w:lsdException w:name="Light List" w:uiPriority="61"/>
+    <w:lsdException w:name="Light Grid" w:uiPriority="62"/>
+    <w:lsdException w:name="Medium Shading 1" w:uiPriority="63"/>
+    <w:lsdException w:name="Medium Shading 2" w:uiPriority="64"/>
+    <w:lsdException w:name="Medium List 1" w:uiPriority="65"/>
+    <w:lsdException w:name="Medium List 2" w:uiPriority="66"/>
+    <w:lsdException w:name="Medium Grid 1" w:uiPriority="67"/>
+    <w:lsdException w:name="Medium Grid 2" w:uiPriority="68"/>
+    <w:lsdException w:name="Medium Grid 3" w:uiPriority="69"/>
+    <w:lsdException w:name="Dark List" w:uiPriority="70"/>
+    <w:lsdException w:name="Colorful Shading" w:uiPriority="71"/>
+    <w:lsdException w:name="Colorful List" w:uiPriority="72"/>
+    <w:lsdException w:name="Colorful Grid" w:uiPriority="73"/>
+    <w:lsdException w:name="Light Shading Accent 1" w:uiPriority="60"/>
+    <w:lsdException w:name="Light List Accent 1" w:uiPriority="61"/>
+    <w:lsdException w:name="Light Grid Accent 1" w:uiPriority="62"/>
+    <w:lsdException w:name="Medium Shading 1 Accent 1" w:uiPriority="63"/>
+    <w:lsdException w:name="Medium Shading 2 Accent 1" w:uiPriority="64"/>
+    <w:lsdException w:name="Medium List 1 Accent 1" w:uiPriority="65"/>
+    <w:lsdException w:name="Revision" w:semiHidden="1"/>
+    <w:lsdException w:name="List Paragraph" w:uiPriority="34" w:qFormat="1"/>
+    <w:lsdException w:name="Quote" w:uiPriority="29" w:qFormat="1"/>
+    <w:lsdException w:name="Intense Quote" w:uiPriority="30" w:qFormat="1"/>
+    <w:lsdException w:name="Medium List 2 Accent 1" w:uiPriority="66"/>
+    <w:lsdException w:name="Medium Grid 1 Accent 1" w:uiPriority="67"/>
+    <w:lsdException w:name="Medium Grid 2 Accent 1" w:uiPriority="68"/>
+    <w:lsdException w:name="Medium Grid 3 Accent 1" w:uiPriority="69"/>
+    <w:lsdException w:name="Dark List Accent 1" w:uiPriority="70"/>
+    <w:lsdException w:name="Colorful Shading Accent 1" w:uiPriority="71"/>
+    <w:lsdException w:name="Colorful List Accent 1" w:uiPriority="72"/>
+    <w:lsdException w:name="Colorful Grid Accent 1" w:uiPriority="73"/>
+    <w:lsdException w:name="Light Shading Accent 2" w:uiPriority="60"/>
+    <w:lsdException w:name="Light List Accent 2" w:uiPriority="61"/>
+    <w:lsdException w:name="Light Grid Accent 2" w:uiPriority="62"/>
+    <w:lsdException w:name="Medium Shading 1 Accent 2" w:uiPriority="63"/>
+    <w:lsdException w:name="Medium Shading 2 Accent 2" w:uiPriority="64"/>
+    <w:lsdException w:name="Medium List 1 Accent 2" w:uiPriority="65"/>
+    <w:lsdException w:name="Medium List 2 Accent 2" w:uiPriority="66"/>
+    <w:lsdException w:name="Medium Grid 1 Accent 2" w:uiPriority="67"/>
+    <w:lsdException w:name="Medium Grid 2 Accent 2" w:uiPriority="68"/>
+    <w:lsdException w:name="Medium Grid 3 Accent 2" w:uiPriority="69"/>
+    <w:lsdException w:name="Dark List Accent 2" w:uiPriority="70"/>
+    <w:lsdException w:name="Colorful Shading Accent 2" w:uiPriority="71"/>
+    <w:lsdException w:name="Colorful List Accent 2" w:uiPriority="72"/>
+    <w:lsdException w:name="Colorful Grid Accent 2" w:uiPriority="73"/>
+    <w:lsdException w:name="Light Shading Accent 3" w:uiPriority="60"/>
+    <w:lsdException w:name="Light List Accent 3" w:uiPriority="61"/>
+    <w:lsdException w:name="Light Grid Accent 3" w:uiPriority="62"/>
+    <w:lsdException w:name="Medium Shading 1 Accent 3" w:uiPriority="63"/>
+    <w:lsdException w:name="Medium Shading 2 Accent 3" w:uiPriority="64"/>
+    <w:lsdException w:name="Medium List 1 Accent 3" w:uiPriority="65"/>
+    <w:lsdException w:name="Medium List 2 Accent 3" w:uiPriority="66"/>
+    <w:lsdException w:name="Medium Grid 1 Accent 3" w:uiPriority="67"/>
+    <w:lsdException w:name="Medium Grid 2 Accent 3" w:uiPriority="68"/>
+    <w:lsdException w:name="Medium Grid 3 Accent 3" w:uiPriority="69"/>
+    <w:lsdException w:name="Dark List Accent 3" w:uiPriority="70"/>
+    <w:lsdException w:name="Colorful Shading Accent 3" w:uiPriority="71"/>
+    <w:lsdException w:name="Colorful List Accent 3" w:uiPriority="72"/>
+    <w:lsdException w:name="Colorful Grid Accent 3" w:uiPriority="73"/>
+    <w:lsdException w:name="Light Shading Accent 4" w:uiPriority="60"/>
+    <w:lsdException w:name="Light List Accent 4" w:uiPriority="61"/>
+    <w:lsdException w:name="Light Grid Accent 4" w:uiPriority="62"/>
+    <w:lsdException w:name="Medium Shading 1 Accent 4" w:uiPriority="63"/>
+    <w:lsdException w:name="Medium Shading 2 Accent 4" w:uiPriority="64"/>
+    <w:lsdException w:name="Medium List 1 Accent 4" w:uiPriority="65"/>
+    <w:lsdException w:name="Medium List 2 Accent 4" w:uiPriority="66"/>
+    <w:lsdException w:name="Medium Grid 1 Accent 4" w:uiPriority="67"/>
+    <w:lsdException w:name="Medium Grid 2 Accent 4" w:uiPriority="68"/>
+    <w:lsdException w:name="Medium Grid 3 Accent 4" w:uiPriority="69"/>
+    <w:lsdException w:name="Dark List Accent 4" w:uiPriority="70"/>
+    <w:lsdException w:name="Colorful Shading Accent 4" w:uiPriority="71"/>
+    <w:lsdException w:name="Colorful List Accent 4" w:uiPriority="72"/>
+    <w:lsdException w:name="Colorful Grid Accent 4" w:uiPriority="73"/>
+    <w:lsdException w:name="Light Shading Accent 5" w:uiPriority="60"/>
+    <w:lsdException w:name="Light List Accent 5" w:uiPriority="61"/>
+    <w:lsdException w:name="Light Grid Accent 5" w:uiPriority="62"/>
+    <w:lsdException w:name="Medium Shading 1 Accent 5" w:uiPriority="63"/>
+    <w:lsdException w:name="Medium Shading 2 Accent 5" w:uiPriority="64"/>
+    <w:lsdException w:name="Medium List 1 Accent 5" w:uiPriority="65"/>
+    <w:lsdException w:name="Medium List 2 Accent 5" w:uiPriority="66"/>
+    <w:lsdException w:name="Medium Grid 1 Accent 5" w:uiPriority="67"/>
+    <w:lsdException w:name="Medium Grid 2 Accent 5" w:uiPriority="68"/>
+    <w:lsdException w:name="Medium Grid 3 Accent 5" w:uiPriority="69"/>
+    <w:lsdException w:name="Dark List Accent 5" w:uiPriority="70"/>
+    <w:lsdException w:name="Colorful Shading Accent 5" w:uiPriority="71"/>
+    <w:lsdException w:name="Colorful List Accent 5" w:uiPriority="72"/>
+    <w:lsdException w:name="Colorful Grid Accent 5" w:uiPriority="73"/>
+    <w:lsdException w:name="Light Shading Accent 6" w:uiPriority="60"/>
+    <w:lsdException w:name="Light List Accent 6" w:uiPriority="61"/>
+    <w:lsdException w:name="Light Grid Accent 6" w:uiPriority="62"/>
+    <w:lsdException w:name="Medium Shading 1 Accent 6" w:uiPriority="63"/>
+    <w:lsdException w:name="Medium Shading 2 Accent 6" w:uiPriority="64"/>
+    <w:lsdException w:name="Medium List 1 Accent 6" w:uiPriority="65"/>
+    <w:lsdException w:name="Medium List 2 Accent 6" w:uiPriority="66"/>
+    <w:lsdException w:name="Medium Grid 1 Accent 6" w:uiPriority="67"/>
+    <w:lsdException w:name="Medium Grid 2 Accent 6" w:uiPriority="68"/>
+    <w:lsdException w:name="Medium Grid 3 Accent 6" w:uiPriority="69"/>
+    <w:lsdException w:name="Dark List Accent 6" w:uiPriority="70"/>
+    <w:lsdException w:name="Colorful Shading Accent 6" w:uiPriority="71"/>
+    <w:lsdException w:name="Colorful List Accent 6" w:uiPriority="72"/>
+    <w:lsdException w:name="Colorful Grid Accent 6" w:uiPriority="73"/>
+    <w:lsdException w:name="Subtle Emphasis" w:uiPriority="19" w:qFormat="1"/>
+    <w:lsdException w:name="Intense Emphasis" w:uiPriority="21" w:qFormat="1"/>
+    <w:lsdException w:name="Subtle Reference" w:uiPriority="31" w:qFormat="1"/>
+    <w:lsdException w:name="Intense Reference" w:uiPriority="32" w:qFormat="1"/>
+    <w:lsdException w:name="Book Title" w:uiPriority="33" w:qFormat="1"/>
+    <w:lsdException w:name="Bibliography" w:semiHidden="1" w:uiPriority="37" w:unhideWhenUsed="1"/>
+    <w:lsdException w:name="TOC Heading" w:semiHidden="1" w:uiPriority="39" w:unhideWhenUsed="1" w:qFormat="1"/>
+    <w:lsdException w:name="Plain Table 1" w:uiPriority="41"/>
+    <w:lsdException w:name="Plain Table 2" w:uiPriority="42"/>
+    <w:lsdException w:name="Plain Table 3" w:uiPriority="43"/>
+    <w:lsdException w:name="Plain Table 4" w:uiPriority="44"/>
+    <w:lsdException w:name="Plain Table 5" w:uiPriority="45"/>
+    <w:lsdException w:name="Grid Table Light" w:uiPriority="40"/>
+    <w:lsdException w:name="Grid Table 1 Light" w:uiPriority="46"/>
+    <w:lsdException w:name="Grid Table 2" w:uiPriority="47"/>
+    <w:lsdException w:name="Grid Table 3" w:uiPriority="48"/>
+    <w:lsdException w:name="Grid Table 4" w:uiPriority="49"/>
+    <w:lsdException w:name="Grid Table 5 Dark" w:uiPriority="50"/>
+    <w:lsdException w:name="Grid Table 6 Colorful" w:uiPriority="51"/>
+    <w:lsdException w:name="Grid Table 7 Colorful" w:uiPriority="52"/>
+    <w:lsdException w:name="Grid Table 1 Light Accent 1" w:uiPriority="46"/>
+    <w:lsdException w:name="Grid Table 2 Accent 1" w:uiPriority="47"/>
+    <w:lsdException w:name="Grid Table 3 Accent 1" w:uiPriority="48"/>
+    <w:lsdException w:name="Grid Table 4 Accent 1" w:uiPriority="49"/>
+    <w:lsdException w:name="Grid Table 5 Dark Accent 1" w:uiPriority="50"/>
+    <w:lsdException w:name="Grid Table 6 Colorful Accent 1" w:uiPriority="51"/>
+    <w:lsdException w:name="Grid Table 7 Colorful Accent 1" w:uiPriority="52"/>
+    <w:lsdException w:name="Grid Table 1 Light Accent 2" w:uiPriority="46"/>
+    <w:lsdException w:name="Grid Table 2 Accent 2" w:uiPriority="47"/>
+    <w:lsdException w:name="Grid Table 3 Accent 2" w:uiPriority="48"/>
+    <w:lsdException w:name="Grid Table 4 Accent 2" w:uiPriority="49"/>
+    <w:lsdException w:name="Grid Table 5 Dark Accent 2" w:uiPriority="50"/>
+    <w:lsdException w:name="Grid Table 6 Colorful Accent 2" w:uiPriority="51"/>
+    <w:lsdException w:name="Grid Table 7 Colorful Accent 2" w:uiPriority="52"/>
+    <w:lsdException w:name="Grid Table 1 Light Accent 3" w:uiPriority="46"/>
+    <w:lsdException w:name="Grid Table 2 Accent 3" w:uiPriority="47"/>
+    <w:lsdException w:name="Grid Table 3 Accent 3" w:uiPriority="48"/>
+    <w:lsdException w:name="Grid Table 4 Accent 3" w:uiPriority="49"/>
+    <w:lsdException w:name="Grid Table 5 Dark Accent 3" w:uiPriority="50"/>
+    <w:lsdException w:name="Grid Table 6 Colorful Accent 3" w:uiPriority="51"/>
+    <w:lsdException w:name="Grid Table 7 Colorful Accent 3" w:uiPriority="52"/>
+    <w:lsdException w:name="Grid Table 1 Light Accent 4" w:uiPriority="46"/>
+    <w:lsdException w:name="Grid Table 2 Accent 4" w:uiPriority="47"/>
+    <w:lsdException w:name="Grid Table 3 Accent 4" w:uiPriority="48"/>
+    <w:lsdException w:name="Grid Table 4 Accent 4" w:uiPriority="49"/>
+    <w:lsdException w:name="Grid Table 5 Dark Accent 4" w:uiPriority="50"/>
+    <w:lsdException w:name="Grid Table 6 Colorful Accent 4" w:uiPriority="51"/>
+    <w:lsdException w:name="Grid Table 7 Colorful Accent 4" w:uiPriority="52"/>
+    <w:lsdException w:name="Grid Table 1 Light Accent 5" w:uiPriority="46"/>
+    <w:lsdException w:name="Grid Table 2 Accent 5" w:uiPriority="47"/>
+    <w:lsdException w:name="Grid Table 3 Accent 5" w:uiPriority="48"/>
+    <w:lsdException w:name="Grid Table 4 Accent 5" w:uiPriority="49"/>
+    <w:lsdException w:name="Grid Table 5 Dark Accent 5" w:uiPriority="50"/>
+    <w:lsdException w:name="Grid Table 6 Colorful Accent 5" w:uiPriority="51"/>
+    <w:lsdException w:name="Grid Table 7 Colorful Accent 5" w:uiPriority="52"/>
+    <w:lsdException w:name="Grid Table 1 Light Accent 6" w:uiPriority="46"/>
+    <w:lsdException w:name="Grid Table 2 Accent 6" w:uiPriority="47"/>
+    <w:lsdException w:name="Grid Table 3 Accent 6" w:uiPriority="48"/>
+    <w:lsdException w:name="Grid Table 4 Accent 6" w:uiPriority="49"/>
+    <w:lsdException w:name="Grid Table 5 Dark Accent 6" w:uiPriority="50"/>
+    <w:lsdException w:name="Grid Table 6 Colorful Accent 6" w:uiPriority="51"/>
+    <w:lsdException w:name="Grid Table 7 Colorful Accent 6" w:uiPriority="52"/>
+    <w:lsdException w:name="List Table 1 Light" w:uiPriority="46"/>
+    <w:lsdException w:name="List Table 2" w:uiPriority="47"/>
+    <w:lsdException w:name="List Table 3" w:uiPriority="48"/>
+    <w:lsdException w:name="List Table 4" w:uiPriority="49"/>
+    <w:lsdException w:name="List Table 5 Dark" w:uiPriority="50"/>
+    <w:lsdException w:name="List Table 6 Colorful" w:uiPriority="51"/>
+    <w:lsdException w:name="List Table 7 Colorful" w:uiPriority="52"/>
+    <w:lsdException w:name="List Table 1 Light Accent 1" w:uiPriority="46"/>
+    <w:lsdException w:name="List Table 2 Accent 1" w:uiPriority="47"/>
+    <w:lsdException w:name="List Table 3 Accent 1" w:uiPriority="48"/>
+    <w:lsdException w:name="List Table 4 Accent 1" w:uiPriority="49"/>
+    <w:lsdException w:name="List Table 5 Dark Accent 1" w:uiPriority="50"/>
+    <w:lsdException w:name="List Table 6 Colorful Accent 1" w:uiPriority="51"/>
+    <w:lsdException w:name="List Table 7 Colorful Accent 1" w:uiPriority="52"/>
+    <w:lsdException w:name="List Table 1 Light Accent 2" w:uiPriority="46"/>
+    <w:lsdException w:name="List Table 2 Accent 2" w:uiPriority="47"/>
+    <w:lsdException w:name="List Table 3 Accent 2" w:uiPriority="48"/>
+    <w:lsdException w:name="List Table 4 Accent 2" w:uiPriority="49"/>
+    <w:lsdException w:name="List Table 5 Dark Accent 2" w:uiPriority="50"/>
+    <w:lsdException w:name="List Table 6 Colorful Accent 2" w:uiPriority="51"/>
+    <w:lsdException w:name="List Table 7 Colorful Accent 2" w:uiPriority="52"/>
+    <w:lsdException w:name="List Table 1 Light Accent 3" w:uiPriority="46"/>
+    <w:lsdException w:name="List Table 2 Accent 3" w:uiPriority="47"/>
+    <w:lsdException w:name="List Table 3 Accent 3" w:uiPriority="48"/>
+    <w:lsdException w:name="List Table 4 Accent 3" w:uiPriority="49"/>
+    <w:lsdException w:name="List Table 5 Dark Accent 3" w:uiPriority="50"/>
+    <w:lsdException w:name="List Table 6 Colorful Accent 3" w:uiPriority="51"/>
+    <w:lsdException w:name="List Table 7 Colorful Accent 3" w:uiPriority="52"/>
+    <w:lsdException w:name="List Table 1 Light Accent 4" w:uiPriority="46"/>
+    <w:lsdException w:name="List Table 2 Accent 4" w:uiPriority="47"/>
+    <w:lsdException w:name="List Table 3 Accent 4" w:uiPriority="48"/>
+    <w:lsdException w:name="List Table 4 Accent 4" w:uiPriority="49"/>
+    <w:lsdException w:name="List Table 5 Dark Accent 4" w:uiPriority="50"/>
+    <w:lsdException w:name="List Table 6 Colorful Accent 4" w:uiPriority="51"/>
+    <w:lsdException w:name="List Table 7 Colorful Accent 4" w:uiPriority="52"/>
+    <w:lsdException w:name="List Table 1 Light Accent 5" w:uiPriority="46"/>
+    <w:lsdException w:name="List Table 2 Accent 5" w:uiPriority="47"/>
+    <w:lsdException w:name="List Table 3 Accent 5" w:uiPriority="48"/>
+    <w:lsdException w:name="List Table 4 Accent 5" w:uiPriority="49"/>
+    <w:lsdException w:name="List Table 5 Dark Accent 5" w:uiPriority="50"/>
+    <w:lsdException w:name="List Table 6 Colorful Accent 5" w:uiPriority="51"/>
+    <w:lsdException w:name="List Table 7 Colorful Accent 5" w:uiPriority="52"/>
+    <w:lsdException w:name="List Table 1 Light Accent 6" w:uiPriority="46"/>
+    <w:lsdException w:name="List Table 2 Accent 6" w:uiPriority="47"/>
+    <w:lsdException w:name="List Table 3 Accent 6" w:uiPriority="48"/>
+    <w:lsdException w:name="List Table 4 Accent 6" w:uiPriority="49"/>
+    <w:lsdException w:name="List Table 5 Dark Accent 6" w:uiPriority="50"/>
+    <w:lsdException w:name="List Table 6 Colorful Accent 6" w:uiPriority="51"/>
+    <w:lsdException w:name="List Table 7 Colorful Accent 6" w:uiPriority="52"/>
+    <w:lsdException w:name="Mention" w:semiHidden="1" w:unhideWhenUsed="1"/>
+    <w:lsdException w:name="Smart Hyperlink" w:semiHidden="1" w:unhideWhenUsed="1"/>
+    <w:lsdException w:name="Hashtag" w:semiHidden="1" w:unhideWhenUsed="1"/>
+    <w:lsdException w:name="Unresolved Mention" w:semiHidden="1" w:unhideWhenUsed="1"/>
+    <w:lsdException w:name="Smart Link" w:semiHidden="1" w:unhideWhenUsed="1"/>
   </w:latentStyles>
   <w:style w:type="paragraph" w:default="1" w:styleId="Normal">
     <w:name w:val="Normal"/>
@@ -30338,7 +30617,6 @@
   <w:style w:type="character" w:default="1" w:styleId="Fuentedeprrafopredeter">
     <w:name w:val="Default Paragraph Font"/>
     <w:uiPriority w:val="1"/>
-    <w:semiHidden/>
     <w:unhideWhenUsed/>
   </w:style>
   <w:style w:type="table" w:default="1" w:styleId="Tablanormal">
@@ -30436,11 +30714,8 @@
     <w:tblPr>
       <w:tblStyleRowBandSize w:val="1"/>
       <w:tblStyleColBandSize w:val="1"/>
-      <w:tblInd w:w="0" w:type="dxa"/>
       <w:tblCellMar>
-        <w:top w:w="0" w:type="dxa"/>
         <w:left w:w="115" w:type="dxa"/>
-        <w:bottom w:w="0" w:type="dxa"/>
         <w:right w:w="115" w:type="dxa"/>
       </w:tblCellMar>
     </w:tblPr>
@@ -30453,11 +30728,8 @@
     <w:tblPr>
       <w:tblStyleRowBandSize w:val="1"/>
       <w:tblStyleColBandSize w:val="1"/>
-      <w:tblInd w:w="0" w:type="dxa"/>
       <w:tblCellMar>
-        <w:top w:w="0" w:type="dxa"/>
         <w:left w:w="115" w:type="dxa"/>
-        <w:bottom w:w="0" w:type="dxa"/>
         <w:right w:w="115" w:type="dxa"/>
       </w:tblCellMar>
     </w:tblPr>
@@ -30723,9 +30995,7 @@
       <w:tblStyleRowBandSize w:val="1"/>
       <w:tblStyleColBandSize w:val="1"/>
       <w:tblCellMar>
-        <w:top w:w="0" w:type="dxa"/>
         <w:left w:w="70" w:type="dxa"/>
-        <w:bottom w:w="0" w:type="dxa"/>
         <w:right w:w="70" w:type="dxa"/>
       </w:tblCellMar>
     </w:tblPr>
@@ -30739,9 +31009,7 @@
       <w:tblStyleRowBandSize w:val="1"/>
       <w:tblStyleColBandSize w:val="1"/>
       <w:tblCellMar>
-        <w:top w:w="0" w:type="dxa"/>
         <w:left w:w="70" w:type="dxa"/>
-        <w:bottom w:w="0" w:type="dxa"/>
         <w:right w:w="70" w:type="dxa"/>
       </w:tblCellMar>
     </w:tblPr>
@@ -30765,7 +31033,6 @@
       <w:spacing w:after="0" w:line="240" w:lineRule="auto"/>
     </w:pPr>
     <w:tblPr>
-      <w:tblInd w:w="0" w:type="dxa"/>
       <w:tblBorders>
         <w:top w:val="single" w:sz="4" w:space="0" w:color="auto"/>
         <w:left w:val="single" w:sz="4" w:space="0" w:color="auto"/>
@@ -30774,12 +31041,6 @@
         <w:insideH w:val="single" w:sz="4" w:space="0" w:color="auto"/>
         <w:insideV w:val="single" w:sz="4" w:space="0" w:color="auto"/>
       </w:tblBorders>
-      <w:tblCellMar>
-        <w:top w:w="0" w:type="dxa"/>
-        <w:left w:w="108" w:type="dxa"/>
-        <w:bottom w:w="0" w:type="dxa"/>
-        <w:right w:w="108" w:type="dxa"/>
-      </w:tblCellMar>
     </w:tblPr>
   </w:style>
   <w:style w:type="table" w:customStyle="1" w:styleId="a3">
@@ -30791,9 +31052,7 @@
       <w:tblStyleRowBandSize w:val="1"/>
       <w:tblStyleColBandSize w:val="1"/>
       <w:tblCellMar>
-        <w:top w:w="0" w:type="dxa"/>
         <w:left w:w="70" w:type="dxa"/>
-        <w:bottom w:w="0" w:type="dxa"/>
         <w:right w:w="70" w:type="dxa"/>
       </w:tblCellMar>
     </w:tblPr>
@@ -30807,9 +31066,7 @@
       <w:tblStyleRowBandSize w:val="1"/>
       <w:tblStyleColBandSize w:val="1"/>
       <w:tblCellMar>
-        <w:top w:w="0" w:type="dxa"/>
         <w:left w:w="108" w:type="dxa"/>
-        <w:bottom w:w="0" w:type="dxa"/>
         <w:right w:w="108" w:type="dxa"/>
       </w:tblCellMar>
     </w:tblPr>
@@ -30823,9 +31080,7 @@
       <w:tblStyleRowBandSize w:val="1"/>
       <w:tblStyleColBandSize w:val="1"/>
       <w:tblCellMar>
-        <w:top w:w="0" w:type="dxa"/>
         <w:left w:w="108" w:type="dxa"/>
-        <w:bottom w:w="0" w:type="dxa"/>
         <w:right w:w="108" w:type="dxa"/>
       </w:tblCellMar>
     </w:tblPr>
@@ -30839,14 +31094,12 @@
       <w:tblStyleRowBandSize w:val="1"/>
       <w:tblStyleColBandSize w:val="1"/>
       <w:tblCellMar>
-        <w:top w:w="0" w:type="dxa"/>
         <w:left w:w="108" w:type="dxa"/>
-        <w:bottom w:w="0" w:type="dxa"/>
         <w:right w:w="108" w:type="dxa"/>
       </w:tblCellMar>
     </w:tblPr>
   </w:style>
-  <w:style w:type="paragraph" w:styleId="Epgrafe">
+  <w:style w:type="paragraph" w:styleId="Descripcin">
     <w:name w:val="caption"/>
     <w:basedOn w:val="Normal"/>
     <w:next w:val="Normal"/>
@@ -30874,9 +31127,7 @@
       <w:tblStyleRowBandSize w:val="1"/>
       <w:tblStyleColBandSize w:val="1"/>
       <w:tblCellMar>
-        <w:top w:w="0" w:type="dxa"/>
         <w:left w:w="108" w:type="dxa"/>
-        <w:bottom w:w="0" w:type="dxa"/>
         <w:right w:w="108" w:type="dxa"/>
       </w:tblCellMar>
     </w:tblPr>
@@ -30890,9 +31141,7 @@
       <w:tblStyleRowBandSize w:val="1"/>
       <w:tblStyleColBandSize w:val="1"/>
       <w:tblCellMar>
-        <w:top w:w="0" w:type="dxa"/>
         <w:left w:w="108" w:type="dxa"/>
-        <w:bottom w:w="0" w:type="dxa"/>
         <w:right w:w="108" w:type="dxa"/>
       </w:tblCellMar>
     </w:tblPr>
@@ -30906,9 +31155,7 @@
       <w:tblStyleRowBandSize w:val="1"/>
       <w:tblStyleColBandSize w:val="1"/>
       <w:tblCellMar>
-        <w:top w:w="0" w:type="dxa"/>
         <w:left w:w="108" w:type="dxa"/>
-        <w:bottom w:w="0" w:type="dxa"/>
         <w:right w:w="108" w:type="dxa"/>
       </w:tblCellMar>
     </w:tblPr>
@@ -30922,15 +31169,13 @@
       <w:tblStyleRowBandSize w:val="1"/>
       <w:tblStyleColBandSize w:val="1"/>
       <w:tblCellMar>
-        <w:top w:w="0" w:type="dxa"/>
         <w:left w:w="108" w:type="dxa"/>
-        <w:bottom w:w="0" w:type="dxa"/>
         <w:right w:w="108" w:type="dxa"/>
       </w:tblCellMar>
     </w:tblPr>
   </w:style>
-  <w:style w:type="character" w:customStyle="1" w:styleId="UnresolvedMention">
-    <w:name w:val="Unresolved Mention"/>
+  <w:style w:type="character" w:customStyle="1" w:styleId="Mencinsinresolver2">
+    <w:name w:val="Mención sin resolver2"/>
     <w:basedOn w:val="Fuentedeprrafopredeter"/>
     <w:uiPriority w:val="99"/>
     <w:semiHidden/>
@@ -30941,970 +31186,7 @@
       <w:shd w:val="clear" w:color="auto" w:fill="E1DFDD"/>
     </w:rPr>
   </w:style>
-  <w:style w:type="paragraph" w:styleId="TtulodeTDC">
-    <w:name w:val="TOC Heading"/>
-    <w:basedOn w:val="Ttulo1"/>
-    <w:next w:val="Normal"/>
-    <w:uiPriority w:val="39"/>
-    <w:semiHidden/>
-    <w:unhideWhenUsed/>
-    <w:qFormat/>
-    <w:rsid w:val="00587B13"/>
-    <w:pPr>
-      <w:spacing w:line="276" w:lineRule="auto"/>
-      <w:ind w:left="0" w:firstLine="0"/>
-      <w:outlineLvl w:val="9"/>
-    </w:pPr>
-    <w:rPr>
-      <w:rFonts w:asciiTheme="majorHAnsi" w:eastAsiaTheme="majorEastAsia" w:hAnsiTheme="majorHAnsi" w:cstheme="majorBidi"/>
-      <w:bCs/>
-      <w:color w:val="365F91" w:themeColor="accent1" w:themeShade="BF"/>
-      <w:szCs w:val="28"/>
-      <w:lang w:val="fr-FR" w:eastAsia="fr-FR"/>
-    </w:rPr>
-  </w:style>
-  <w:style w:type="paragraph" w:styleId="TDC1">
-    <w:name w:val="toc 1"/>
-    <w:basedOn w:val="Normal"/>
-    <w:next w:val="Normal"/>
-    <w:autoRedefine/>
-    <w:uiPriority w:val="39"/>
-    <w:unhideWhenUsed/>
-    <w:rsid w:val="00587B13"/>
-    <w:pPr>
-      <w:tabs>
-        <w:tab w:val="left" w:pos="660"/>
-        <w:tab w:val="right" w:leader="dot" w:pos="10070"/>
-      </w:tabs>
-      <w:spacing w:after="100"/>
-      <w:ind w:left="142"/>
-    </w:pPr>
-  </w:style>
-  <w:style w:type="paragraph" w:styleId="TDC3">
-    <w:name w:val="toc 3"/>
-    <w:basedOn w:val="Normal"/>
-    <w:next w:val="Normal"/>
-    <w:autoRedefine/>
-    <w:uiPriority w:val="39"/>
-    <w:unhideWhenUsed/>
-    <w:rsid w:val="00587B13"/>
-    <w:pPr>
-      <w:spacing w:after="100"/>
-      <w:ind w:left="480"/>
-    </w:pPr>
-  </w:style>
-  <w:style w:type="paragraph" w:styleId="TDC2">
-    <w:name w:val="toc 2"/>
-    <w:basedOn w:val="Normal"/>
-    <w:next w:val="Normal"/>
-    <w:autoRedefine/>
-    <w:uiPriority w:val="39"/>
-    <w:unhideWhenUsed/>
-    <w:rsid w:val="00587B13"/>
-    <w:pPr>
-      <w:tabs>
-        <w:tab w:val="left" w:pos="880"/>
-        <w:tab w:val="right" w:leader="dot" w:pos="10070"/>
-      </w:tabs>
-      <w:spacing w:after="100"/>
-      <w:ind w:left="142"/>
-    </w:pPr>
-  </w:style>
-</w:styles>
-</file>
-
-<file path=word/stylesWithEffects.xml><?xml version="1.0" encoding="utf-8"?>
-<w:styles xmlns:wpc="http://schemas.microsoft.com/office/word/2010/wordprocessingCanvas" xmlns:mc="http://schemas.openxmlformats.org/markup-compatibility/2006" xmlns:o="urn:schemas-microsoft-com:office:office" xmlns:r="http://schemas.openxmlformats.org/officeDocument/2006/relationships" xmlns:m="http://schemas.openxmlformats.org/officeDocument/2006/math" xmlns:v="urn:schemas-microsoft-com:vml" xmlns:wp14="http://schemas.microsoft.com/office/word/2010/wordprocessingDrawing" xmlns:wp="http://schemas.openxmlformats.org/drawingml/2006/wordprocessingDrawing" xmlns:w10="urn:schemas-microsoft-com:office:word" xmlns:w="http://schemas.openxmlformats.org/wordprocessingml/2006/main" xmlns:w14="http://schemas.microsoft.com/office/word/2010/wordml" xmlns:wpg="http://schemas.microsoft.com/office/word/2010/wordprocessingGroup" xmlns:wpi="http://schemas.microsoft.com/office/word/2010/wordprocessingInk" xmlns:wne="http://schemas.microsoft.com/office/word/2006/wordml" xmlns:wps="http://schemas.microsoft.com/office/word/2010/wordprocessingShape" mc:Ignorable="w14 wp14">
-  <w:docDefaults>
-    <w:rPrDefault>
-      <w:rPr>
-        <w:rFonts w:ascii="Times New Roman" w:eastAsia="Times New Roman" w:hAnsi="Times New Roman" w:cs="Times New Roman"/>
-        <w:sz w:val="24"/>
-        <w:szCs w:val="24"/>
-        <w:lang w:val="es-CO" w:eastAsia="es-ES" w:bidi="ar-SA"/>
-      </w:rPr>
-    </w:rPrDefault>
-    <w:pPrDefault>
-      <w:pPr>
-        <w:spacing w:after="200" w:line="276" w:lineRule="auto"/>
-        <w:ind w:left="720"/>
-      </w:pPr>
-    </w:pPrDefault>
-  </w:docDefaults>
-  <w:latentStyles w:defLockedState="0" w:defUIPriority="99" w:defSemiHidden="1" w:defUnhideWhenUsed="1" w:defQFormat="0" w:count="267">
-    <w:lsdException w:name="Normal" w:semiHidden="0" w:uiPriority="0" w:unhideWhenUsed="0" w:qFormat="1"/>
-    <w:lsdException w:name="heading 1" w:semiHidden="0" w:uiPriority="9" w:unhideWhenUsed="0" w:qFormat="1"/>
-    <w:lsdException w:name="heading 2" w:uiPriority="9" w:qFormat="1"/>
-    <w:lsdException w:name="heading 3" w:uiPriority="9" w:qFormat="1"/>
-    <w:lsdException w:name="heading 4" w:uiPriority="9" w:qFormat="1"/>
-    <w:lsdException w:name="heading 5" w:uiPriority="9" w:qFormat="1"/>
-    <w:lsdException w:name="heading 6" w:uiPriority="9" w:qFormat="1"/>
-    <w:lsdException w:name="heading 7" w:uiPriority="9" w:qFormat="1"/>
-    <w:lsdException w:name="heading 8" w:uiPriority="9" w:qFormat="1"/>
-    <w:lsdException w:name="heading 9" w:uiPriority="9" w:qFormat="1"/>
-    <w:lsdException w:name="toc 1" w:uiPriority="39"/>
-    <w:lsdException w:name="toc 2" w:uiPriority="39"/>
-    <w:lsdException w:name="toc 3" w:uiPriority="39"/>
-    <w:lsdException w:name="toc 4" w:uiPriority="39"/>
-    <w:lsdException w:name="toc 5" w:uiPriority="39"/>
-    <w:lsdException w:name="toc 6" w:uiPriority="39"/>
-    <w:lsdException w:name="toc 7" w:uiPriority="39"/>
-    <w:lsdException w:name="toc 8" w:uiPriority="39"/>
-    <w:lsdException w:name="toc 9" w:uiPriority="39"/>
-    <w:lsdException w:name="caption" w:uiPriority="35" w:qFormat="1"/>
-    <w:lsdException w:name="Title" w:semiHidden="0" w:uiPriority="10" w:unhideWhenUsed="0" w:qFormat="1"/>
-    <w:lsdException w:name="Default Paragraph Font" w:uiPriority="1"/>
-    <w:lsdException w:name="Subtitle" w:semiHidden="0" w:uiPriority="11" w:unhideWhenUsed="0" w:qFormat="1"/>
-    <w:lsdException w:name="Strong" w:semiHidden="0" w:uiPriority="22" w:unhideWhenUsed="0" w:qFormat="1"/>
-    <w:lsdException w:name="Emphasis" w:semiHidden="0" w:uiPriority="20" w:unhideWhenUsed="0" w:qFormat="1"/>
-    <w:lsdException w:name="Table Grid" w:semiHidden="0" w:uiPriority="39" w:unhideWhenUsed="0"/>
-    <w:lsdException w:name="Placeholder Text" w:unhideWhenUsed="0"/>
-    <w:lsdException w:name="No Spacing" w:semiHidden="0" w:uiPriority="1" w:unhideWhenUsed="0" w:qFormat="1"/>
-    <w:lsdException w:name="Light Shading" w:semiHidden="0" w:uiPriority="60" w:unhideWhenUsed="0"/>
-    <w:lsdException w:name="Light List" w:semiHidden="0" w:uiPriority="61" w:unhideWhenUsed="0"/>
-    <w:lsdException w:name="Light Grid" w:semiHidden="0" w:uiPriority="62" w:unhideWhenUsed="0"/>
-    <w:lsdException w:name="Medium Shading 1" w:semiHidden="0" w:uiPriority="63" w:unhideWhenUsed="0"/>
-    <w:lsdException w:name="Medium Shading 2" w:semiHidden="0" w:uiPriority="64" w:unhideWhenUsed="0"/>
-    <w:lsdException w:name="Medium List 1" w:semiHidden="0" w:uiPriority="65" w:unhideWhenUsed="0"/>
-    <w:lsdException w:name="Medium List 2" w:semiHidden="0" w:uiPriority="66" w:unhideWhenUsed="0"/>
-    <w:lsdException w:name="Medium Grid 1" w:semiHidden="0" w:uiPriority="67" w:unhideWhenUsed="0"/>
-    <w:lsdException w:name="Medium Grid 2" w:semiHidden="0" w:uiPriority="68" w:unhideWhenUsed="0"/>
-    <w:lsdException w:name="Medium Grid 3" w:semiHidden="0" w:uiPriority="69" w:unhideWhenUsed="0"/>
-    <w:lsdException w:name="Dark List" w:semiHidden="0" w:uiPriority="70" w:unhideWhenUsed="0"/>
-    <w:lsdException w:name="Colorful Shading" w:semiHidden="0" w:uiPriority="71" w:unhideWhenUsed="0"/>
-    <w:lsdException w:name="Colorful List" w:semiHidden="0" w:uiPriority="72" w:unhideWhenUsed="0"/>
-    <w:lsdException w:name="Colorful Grid" w:semiHidden="0" w:uiPriority="73" w:unhideWhenUsed="0"/>
-    <w:lsdException w:name="Light Shading Accent 1" w:semiHidden="0" w:uiPriority="60" w:unhideWhenUsed="0"/>
-    <w:lsdException w:name="Light List Accent 1" w:semiHidden="0" w:uiPriority="61" w:unhideWhenUsed="0"/>
-    <w:lsdException w:name="Light Grid Accent 1" w:semiHidden="0" w:uiPriority="62" w:unhideWhenUsed="0"/>
-    <w:lsdException w:name="Medium Shading 1 Accent 1" w:semiHidden="0" w:uiPriority="63" w:unhideWhenUsed="0"/>
-    <w:lsdException w:name="Medium Shading 2 Accent 1" w:semiHidden="0" w:uiPriority="64" w:unhideWhenUsed="0"/>
-    <w:lsdException w:name="Medium List 1 Accent 1" w:semiHidden="0" w:uiPriority="65" w:unhideWhenUsed="0"/>
-    <w:lsdException w:name="Revision" w:unhideWhenUsed="0"/>
-    <w:lsdException w:name="List Paragraph" w:semiHidden="0" w:uiPriority="34" w:unhideWhenUsed="0" w:qFormat="1"/>
-    <w:lsdException w:name="Quote" w:semiHidden="0" w:uiPriority="29" w:unhideWhenUsed="0" w:qFormat="1"/>
-    <w:lsdException w:name="Intense Quote" w:semiHidden="0" w:uiPriority="30" w:unhideWhenUsed="0" w:qFormat="1"/>
-    <w:lsdException w:name="Medium List 2 Accent 1" w:semiHidden="0" w:uiPriority="66" w:unhideWhenUsed="0"/>
-    <w:lsdException w:name="Medium Grid 1 Accent 1" w:semiHidden="0" w:uiPriority="67" w:unhideWhenUsed="0"/>
-    <w:lsdException w:name="Medium Grid 2 Accent 1" w:semiHidden="0" w:uiPriority="68" w:unhideWhenUsed="0"/>
-    <w:lsdException w:name="Medium Grid 3 Accent 1" w:semiHidden="0" w:uiPriority="69" w:unhideWhenUsed="0"/>
-    <w:lsdException w:name="Dark List Accent 1" w:semiHidden="0" w:uiPriority="70" w:unhideWhenUsed="0"/>
-    <w:lsdException w:name="Colorful Shading Accent 1" w:semiHidden="0" w:uiPriority="71" w:unhideWhenUsed="0"/>
-    <w:lsdException w:name="Colorful List Accent 1" w:semiHidden="0" w:uiPriority="72" w:unhideWhenUsed="0"/>
-    <w:lsdException w:name="Colorful Grid Accent 1" w:semiHidden="0" w:uiPriority="73" w:unhideWhenUsed="0"/>
-    <w:lsdException w:name="Light Shading Accent 2" w:semiHidden="0" w:uiPriority="60" w:unhideWhenUsed="0"/>
-    <w:lsdException w:name="Light List Accent 2" w:semiHidden="0" w:uiPriority="61" w:unhideWhenUsed="0"/>
-    <w:lsdException w:name="Light Grid Accent 2" w:semiHidden="0" w:uiPriority="62" w:unhideWhenUsed="0"/>
-    <w:lsdException w:name="Medium Shading 1 Accent 2" w:semiHidden="0" w:uiPriority="63" w:unhideWhenUsed="0"/>
-    <w:lsdException w:name="Medium Shading 2 Accent 2" w:semiHidden="0" w:uiPriority="64" w:unhideWhenUsed="0"/>
-    <w:lsdException w:name="Medium List 1 Accent 2" w:semiHidden="0" w:uiPriority="65" w:unhideWhenUsed="0"/>
-    <w:lsdException w:name="Medium List 2 Accent 2" w:semiHidden="0" w:uiPriority="66" w:unhideWhenUsed="0"/>
-    <w:lsdException w:name="Medium Grid 1 Accent 2" w:semiHidden="0" w:uiPriority="67" w:unhideWhenUsed="0"/>
-    <w:lsdException w:name="Medium Grid 2 Accent 2" w:semiHidden="0" w:uiPriority="68" w:unhideWhenUsed="0"/>
-    <w:lsdException w:name="Medium Grid 3 Accent 2" w:semiHidden="0" w:uiPriority="69" w:unhideWhenUsed="0"/>
-    <w:lsdException w:name="Dark List Accent 2" w:semiHidden="0" w:uiPriority="70" w:unhideWhenUsed="0"/>
-    <w:lsdException w:name="Colorful Shading Accent 2" w:semiHidden="0" w:uiPriority="71" w:unhideWhenUsed="0"/>
-    <w:lsdException w:name="Colorful List Accent 2" w:semiHidden="0" w:uiPriority="72" w:unhideWhenUsed="0"/>
-    <w:lsdException w:name="Colorful Grid Accent 2" w:semiHidden="0" w:uiPriority="73" w:unhideWhenUsed="0"/>
-    <w:lsdException w:name="Light Shading Accent 3" w:semiHidden="0" w:uiPriority="60" w:unhideWhenUsed="0"/>
-    <w:lsdException w:name="Light List Accent 3" w:semiHidden="0" w:uiPriority="61" w:unhideWhenUsed="0"/>
-    <w:lsdException w:name="Light Grid Accent 3" w:semiHidden="0" w:uiPriority="62" w:unhideWhenUsed="0"/>
-    <w:lsdException w:name="Medium Shading 1 Accent 3" w:semiHidden="0" w:uiPriority="63" w:unhideWhenUsed="0"/>
-    <w:lsdException w:name="Medium Shading 2 Accent 3" w:semiHidden="0" w:uiPriority="64" w:unhideWhenUsed="0"/>
-    <w:lsdException w:name="Medium List 1 Accent 3" w:semiHidden="0" w:uiPriority="65" w:unhideWhenUsed="0"/>
-    <w:lsdException w:name="Medium List 2 Accent 3" w:semiHidden="0" w:uiPriority="66" w:unhideWhenUsed="0"/>
-    <w:lsdException w:name="Medium Grid 1 Accent 3" w:semiHidden="0" w:uiPriority="67" w:unhideWhenUsed="0"/>
-    <w:lsdException w:name="Medium Grid 2 Accent 3" w:semiHidden="0" w:uiPriority="68" w:unhideWhenUsed="0"/>
-    <w:lsdException w:name="Medium Grid 3 Accent 3" w:semiHidden="0" w:uiPriority="69" w:unhideWhenUsed="0"/>
-    <w:lsdException w:name="Dark List Accent 3" w:semiHidden="0" w:uiPriority="70" w:unhideWhenUsed="0"/>
-    <w:lsdException w:name="Colorful Shading Accent 3" w:semiHidden="0" w:uiPriority="71" w:unhideWhenUsed="0"/>
-    <w:lsdException w:name="Colorful List Accent 3" w:semiHidden="0" w:uiPriority="72" w:unhideWhenUsed="0"/>
-    <w:lsdException w:name="Colorful Grid Accent 3" w:semiHidden="0" w:uiPriority="73" w:unhideWhenUsed="0"/>
-    <w:lsdException w:name="Light Shading Accent 4" w:semiHidden="0" w:uiPriority="60" w:unhideWhenUsed="0"/>
-    <w:lsdException w:name="Light List Accent 4" w:semiHidden="0" w:uiPriority="61" w:unhideWhenUsed="0"/>
-    <w:lsdException w:name="Light Grid Accent 4" w:semiHidden="0" w:uiPriority="62" w:unhideWhenUsed="0"/>
-    <w:lsdException w:name="Medium Shading 1 Accent 4" w:semiHidden="0" w:uiPriority="63" w:unhideWhenUsed="0"/>
-    <w:lsdException w:name="Medium Shading 2 Accent 4" w:semiHidden="0" w:uiPriority="64" w:unhideWhenUsed="0"/>
-    <w:lsdException w:name="Medium List 1 Accent 4" w:semiHidden="0" w:uiPriority="65" w:unhideWhenUsed="0"/>
-    <w:lsdException w:name="Medium List 2 Accent 4" w:semiHidden="0" w:uiPriority="66" w:unhideWhenUsed="0"/>
-    <w:lsdException w:name="Medium Grid 1 Accent 4" w:semiHidden="0" w:uiPriority="67" w:unhideWhenUsed="0"/>
-    <w:lsdException w:name="Medium Grid 2 Accent 4" w:semiHidden="0" w:uiPriority="68" w:unhideWhenUsed="0"/>
-    <w:lsdException w:name="Medium Grid 3 Accent 4" w:semiHidden="0" w:uiPriority="69" w:unhideWhenUsed="0"/>
-    <w:lsdException w:name="Dark List Accent 4" w:semiHidden="0" w:uiPriority="70" w:unhideWhenUsed="0"/>
-    <w:lsdException w:name="Colorful Shading Accent 4" w:semiHidden="0" w:uiPriority="71" w:unhideWhenUsed="0"/>
-    <w:lsdException w:name="Colorful List Accent 4" w:semiHidden="0" w:uiPriority="72" w:unhideWhenUsed="0"/>
-    <w:lsdException w:name="Colorful Grid Accent 4" w:semiHidden="0" w:uiPriority="73" w:unhideWhenUsed="0"/>
-    <w:lsdException w:name="Light Shading Accent 5" w:semiHidden="0" w:uiPriority="60" w:unhideWhenUsed="0"/>
-    <w:lsdException w:name="Light List Accent 5" w:semiHidden="0" w:uiPriority="61" w:unhideWhenUsed="0"/>
-    <w:lsdException w:name="Light Grid Accent 5" w:semiHidden="0" w:uiPriority="62" w:unhideWhenUsed="0"/>
-    <w:lsdException w:name="Medium Shading 1 Accent 5" w:semiHidden="0" w:uiPriority="63" w:unhideWhenUsed="0"/>
-    <w:lsdException w:name="Medium Shading 2 Accent 5" w:semiHidden="0" w:uiPriority="64" w:unhideWhenUsed="0"/>
-    <w:lsdException w:name="Medium List 1 Accent 5" w:semiHidden="0" w:uiPriority="65" w:unhideWhenUsed="0"/>
-    <w:lsdException w:name="Medium List 2 Accent 5" w:semiHidden="0" w:uiPriority="66" w:unhideWhenUsed="0"/>
-    <w:lsdException w:name="Medium Grid 1 Accent 5" w:semiHidden="0" w:uiPriority="67" w:unhideWhenUsed="0"/>
-    <w:lsdException w:name="Medium Grid 2 Accent 5" w:semiHidden="0" w:uiPriority="68" w:unhideWhenUsed="0"/>
-    <w:lsdException w:name="Medium Grid 3 Accent 5" w:semiHidden="0" w:uiPriority="69" w:unhideWhenUsed="0"/>
-    <w:lsdException w:name="Dark List Accent 5" w:semiHidden="0" w:uiPriority="70" w:unhideWhenUsed="0"/>
-    <w:lsdException w:name="Colorful Shading Accent 5" w:semiHidden="0" w:uiPriority="71" w:unhideWhenUsed="0"/>
-    <w:lsdException w:name="Colorful List Accent 5" w:semiHidden="0" w:uiPriority="72" w:unhideWhenUsed="0"/>
-    <w:lsdException w:name="Colorful Grid Accent 5" w:semiHidden="0" w:uiPriority="73" w:unhideWhenUsed="0"/>
-    <w:lsdException w:name="Light Shading Accent 6" w:semiHidden="0" w:uiPriority="60" w:unhideWhenUsed="0"/>
-    <w:lsdException w:name="Light List Accent 6" w:semiHidden="0" w:uiPriority="61" w:unhideWhenUsed="0"/>
-    <w:lsdException w:name="Light Grid Accent 6" w:semiHidden="0" w:uiPriority="62" w:unhideWhenUsed="0"/>
-    <w:lsdException w:name="Medium Shading 1 Accent 6" w:semiHidden="0" w:uiPriority="63" w:unhideWhenUsed="0"/>
-    <w:lsdException w:name="Medium Shading 2 Accent 6" w:semiHidden="0" w:uiPriority="64" w:unhideWhenUsed="0"/>
-    <w:lsdException w:name="Medium List 1 Accent 6" w:semiHidden="0" w:uiPriority="65" w:unhideWhenUsed="0"/>
-    <w:lsdException w:name="Medium List 2 Accent 6" w:semiHidden="0" w:uiPriority="66" w:unhideWhenUsed="0"/>
-    <w:lsdException w:name="Medium Grid 1 Accent 6" w:semiHidden="0" w:uiPriority="67" w:unhideWhenUsed="0"/>
-    <w:lsdException w:name="Medium Grid 2 Accent 6" w:semiHidden="0" w:uiPriority="68" w:unhideWhenUsed="0"/>
-    <w:lsdException w:name="Medium Grid 3 Accent 6" w:semiHidden="0" w:uiPriority="69" w:unhideWhenUsed="0"/>
-    <w:lsdException w:name="Dark List Accent 6" w:semiHidden="0" w:uiPriority="70" w:unhideWhenUsed="0"/>
-    <w:lsdException w:name="Colorful Shading Accent 6" w:semiHidden="0" w:uiPriority="71" w:unhideWhenUsed="0"/>
-    <w:lsdException w:name="Colorful List Accent 6" w:semiHidden="0" w:uiPriority="72" w:unhideWhenUsed="0"/>
-    <w:lsdException w:name="Colorful Grid Accent 6" w:semiHidden="0" w:uiPriority="73" w:unhideWhenUsed="0"/>
-    <w:lsdException w:name="Subtle Emphasis" w:semiHidden="0" w:uiPriority="19" w:unhideWhenUsed="0" w:qFormat="1"/>
-    <w:lsdException w:name="Intense Emphasis" w:semiHidden="0" w:uiPriority="21" w:unhideWhenUsed="0" w:qFormat="1"/>
-    <w:lsdException w:name="Subtle Reference" w:semiHidden="0" w:uiPriority="31" w:unhideWhenUsed="0" w:qFormat="1"/>
-    <w:lsdException w:name="Intense Reference" w:semiHidden="0" w:uiPriority="32" w:unhideWhenUsed="0" w:qFormat="1"/>
-    <w:lsdException w:name="Book Title" w:semiHidden="0" w:uiPriority="33" w:unhideWhenUsed="0" w:qFormat="1"/>
-    <w:lsdException w:name="Bibliography" w:uiPriority="37"/>
-    <w:lsdException w:name="TOC Heading" w:uiPriority="39" w:qFormat="1"/>
-  </w:latentStyles>
-  <w:style w:type="paragraph" w:default="1" w:styleId="Normal">
-    <w:name w:val="Normal"/>
-    <w:qFormat/>
-    <w:rsid w:val="0062441F"/>
-  </w:style>
-  <w:style w:type="paragraph" w:styleId="Ttulo1">
-    <w:name w:val="heading 1"/>
-    <w:basedOn w:val="Normal"/>
-    <w:next w:val="Normal"/>
-    <w:uiPriority w:val="9"/>
-    <w:qFormat/>
-    <w:rsid w:val="00B51399"/>
-    <w:pPr>
-      <w:keepNext/>
-      <w:keepLines/>
-      <w:spacing w:before="480" w:after="0" w:line="480" w:lineRule="auto"/>
-      <w:ind w:left="1440" w:hanging="360"/>
-      <w:outlineLvl w:val="0"/>
-    </w:pPr>
-    <w:rPr>
-      <w:rFonts w:eastAsia="Cambria" w:cs="Cambria"/>
-      <w:b/>
-      <w:sz w:val="28"/>
-    </w:rPr>
-  </w:style>
-  <w:style w:type="paragraph" w:styleId="Ttulo2">
-    <w:name w:val="heading 2"/>
-    <w:basedOn w:val="Normal"/>
-    <w:next w:val="Normal"/>
-    <w:uiPriority w:val="9"/>
-    <w:unhideWhenUsed/>
-    <w:qFormat/>
-    <w:rsid w:val="00B51399"/>
-    <w:pPr>
-      <w:keepNext/>
-      <w:keepLines/>
-      <w:spacing w:before="200" w:after="0"/>
-      <w:ind w:left="360" w:hanging="360"/>
-      <w:outlineLvl w:val="1"/>
-    </w:pPr>
-    <w:rPr>
-      <w:rFonts w:eastAsia="Cambria" w:cs="Cambria"/>
-      <w:b/>
-      <w:sz w:val="26"/>
-    </w:rPr>
-  </w:style>
-  <w:style w:type="paragraph" w:styleId="Ttulo3">
-    <w:name w:val="heading 3"/>
-    <w:basedOn w:val="Normal"/>
-    <w:next w:val="Normal"/>
-    <w:uiPriority w:val="9"/>
-    <w:unhideWhenUsed/>
-    <w:qFormat/>
-    <w:rsid w:val="0062441F"/>
-    <w:pPr>
-      <w:keepNext/>
-      <w:keepLines/>
-      <w:tabs>
-        <w:tab w:val="num" w:pos="720"/>
-      </w:tabs>
-      <w:spacing w:before="200" w:after="0" w:line="271" w:lineRule="auto"/>
-      <w:ind w:hanging="720"/>
-      <w:outlineLvl w:val="2"/>
-    </w:pPr>
-    <w:rPr>
-      <w:rFonts w:eastAsia="Cambria" w:cs="Cambria"/>
-      <w:b/>
-    </w:rPr>
-  </w:style>
-  <w:style w:type="paragraph" w:styleId="Ttulo4">
-    <w:name w:val="heading 4"/>
-    <w:basedOn w:val="Normal"/>
-    <w:next w:val="Normal"/>
-    <w:uiPriority w:val="9"/>
-    <w:semiHidden/>
-    <w:unhideWhenUsed/>
-    <w:qFormat/>
-    <w:pPr>
-      <w:keepNext/>
-      <w:keepLines/>
-      <w:spacing w:before="200" w:after="0"/>
-      <w:outlineLvl w:val="3"/>
-    </w:pPr>
-    <w:rPr>
-      <w:rFonts w:ascii="Cambria" w:eastAsia="Cambria" w:hAnsi="Cambria" w:cs="Cambria"/>
-      <w:b/>
-      <w:i/>
-    </w:rPr>
-  </w:style>
-  <w:style w:type="paragraph" w:styleId="Ttulo5">
-    <w:name w:val="heading 5"/>
-    <w:basedOn w:val="Normal"/>
-    <w:next w:val="Normal"/>
-    <w:uiPriority w:val="9"/>
-    <w:semiHidden/>
-    <w:unhideWhenUsed/>
-    <w:qFormat/>
-    <w:pPr>
-      <w:keepNext/>
-      <w:keepLines/>
-      <w:spacing w:before="200" w:after="0"/>
-      <w:outlineLvl w:val="4"/>
-    </w:pPr>
-    <w:rPr>
-      <w:rFonts w:ascii="Cambria" w:eastAsia="Cambria" w:hAnsi="Cambria" w:cs="Cambria"/>
-      <w:b/>
-    </w:rPr>
-  </w:style>
-  <w:style w:type="paragraph" w:styleId="Ttulo6">
-    <w:name w:val="heading 6"/>
-    <w:basedOn w:val="Normal"/>
-    <w:next w:val="Normal"/>
-    <w:uiPriority w:val="9"/>
-    <w:semiHidden/>
-    <w:unhideWhenUsed/>
-    <w:qFormat/>
-    <w:pPr>
-      <w:keepNext/>
-      <w:keepLines/>
-      <w:spacing w:after="0" w:line="271" w:lineRule="auto"/>
-      <w:outlineLvl w:val="5"/>
-    </w:pPr>
-    <w:rPr>
-      <w:rFonts w:ascii="Cambria" w:eastAsia="Cambria" w:hAnsi="Cambria" w:cs="Cambria"/>
-      <w:b/>
-      <w:i/>
-    </w:rPr>
-  </w:style>
-  <w:style w:type="character" w:default="1" w:styleId="Fuentedeprrafopredeter">
-    <w:name w:val="Default Paragraph Font"/>
-    <w:uiPriority w:val="1"/>
-    <w:semiHidden/>
-    <w:unhideWhenUsed/>
-  </w:style>
-  <w:style w:type="table" w:default="1" w:styleId="Tablanormal">
-    <w:name w:val="Normal Table"/>
-    <w:uiPriority w:val="99"/>
-    <w:semiHidden/>
-    <w:unhideWhenUsed/>
-    <w:tblPr>
-      <w:tblInd w:w="0" w:type="dxa"/>
-      <w:tblCellMar>
-        <w:top w:w="0" w:type="dxa"/>
-        <w:left w:w="108" w:type="dxa"/>
-        <w:bottom w:w="0" w:type="dxa"/>
-        <w:right w:w="108" w:type="dxa"/>
-      </w:tblCellMar>
-    </w:tblPr>
-  </w:style>
-  <w:style w:type="numbering" w:default="1" w:styleId="Sinlista">
-    <w:name w:val="No List"/>
-    <w:uiPriority w:val="99"/>
-    <w:semiHidden/>
-    <w:unhideWhenUsed/>
-  </w:style>
-  <w:style w:type="table" w:customStyle="1" w:styleId="TableNormal">
-    <w:name w:val="Table Normal"/>
-    <w:tblPr>
-      <w:tblCellMar>
-        <w:top w:w="0" w:type="dxa"/>
-        <w:left w:w="0" w:type="dxa"/>
-        <w:bottom w:w="0" w:type="dxa"/>
-        <w:right w:w="0" w:type="dxa"/>
-      </w:tblCellMar>
-    </w:tblPr>
-  </w:style>
-  <w:style w:type="paragraph" w:styleId="Ttulo">
-    <w:name w:val="Title"/>
-    <w:basedOn w:val="Normal"/>
-    <w:next w:val="Normal"/>
-    <w:uiPriority w:val="10"/>
-    <w:qFormat/>
-    <w:pPr>
-      <w:keepNext/>
-      <w:keepLines/>
-      <w:spacing w:line="240" w:lineRule="auto"/>
-    </w:pPr>
-    <w:rPr>
-      <w:rFonts w:ascii="Cambria" w:eastAsia="Cambria" w:hAnsi="Cambria" w:cs="Cambria"/>
-      <w:sz w:val="52"/>
-    </w:rPr>
-  </w:style>
-  <w:style w:type="table" w:customStyle="1" w:styleId="TableNormal0">
-    <w:name w:val="Table Normal"/>
-    <w:tblPr>
-      <w:tblCellMar>
-        <w:top w:w="0" w:type="dxa"/>
-        <w:left w:w="0" w:type="dxa"/>
-        <w:bottom w:w="0" w:type="dxa"/>
-        <w:right w:w="0" w:type="dxa"/>
-      </w:tblCellMar>
-    </w:tblPr>
-  </w:style>
-  <w:style w:type="table" w:customStyle="1" w:styleId="TableNormal1">
-    <w:name w:val="Table Normal"/>
-    <w:tblPr>
-      <w:tblCellMar>
-        <w:top w:w="0" w:type="dxa"/>
-        <w:left w:w="0" w:type="dxa"/>
-        <w:bottom w:w="0" w:type="dxa"/>
-        <w:right w:w="0" w:type="dxa"/>
-      </w:tblCellMar>
-    </w:tblPr>
-  </w:style>
-  <w:style w:type="paragraph" w:styleId="Subttulo">
-    <w:name w:val="Subtitle"/>
-    <w:basedOn w:val="Normal"/>
-    <w:next w:val="Normal"/>
-    <w:uiPriority w:val="11"/>
-    <w:qFormat/>
-    <w:pPr>
-      <w:keepNext/>
-      <w:keepLines/>
-      <w:spacing w:after="600"/>
-    </w:pPr>
-    <w:rPr>
-      <w:rFonts w:ascii="Cambria" w:eastAsia="Cambria" w:hAnsi="Cambria" w:cs="Cambria"/>
-      <w:i/>
-      <w:color w:val="666666"/>
-    </w:rPr>
-  </w:style>
-  <w:style w:type="table" w:customStyle="1" w:styleId="a">
-    <w:basedOn w:val="Tablanormal"/>
-    <w:pPr>
-      <w:spacing w:after="0" w:line="240" w:lineRule="auto"/>
-    </w:pPr>
-    <w:tblPr>
-      <w:tblStyleRowBandSize w:val="1"/>
-      <w:tblStyleColBandSize w:val="1"/>
-      <w:tblInd w:w="0" w:type="dxa"/>
-      <w:tblCellMar>
-        <w:top w:w="0" w:type="dxa"/>
-        <w:left w:w="115" w:type="dxa"/>
-        <w:bottom w:w="0" w:type="dxa"/>
-        <w:right w:w="115" w:type="dxa"/>
-      </w:tblCellMar>
-    </w:tblPr>
-  </w:style>
-  <w:style w:type="table" w:customStyle="1" w:styleId="a0">
-    <w:basedOn w:val="Tablanormal"/>
-    <w:pPr>
-      <w:spacing w:after="0" w:line="240" w:lineRule="auto"/>
-    </w:pPr>
-    <w:tblPr>
-      <w:tblStyleRowBandSize w:val="1"/>
-      <w:tblStyleColBandSize w:val="1"/>
-      <w:tblInd w:w="0" w:type="dxa"/>
-      <w:tblCellMar>
-        <w:top w:w="0" w:type="dxa"/>
-        <w:left w:w="115" w:type="dxa"/>
-        <w:bottom w:w="0" w:type="dxa"/>
-        <w:right w:w="115" w:type="dxa"/>
-      </w:tblCellMar>
-    </w:tblPr>
-  </w:style>
-  <w:style w:type="character" w:styleId="Nmerodelnea">
-    <w:name w:val="line number"/>
-    <w:basedOn w:val="Fuentedeprrafopredeter"/>
-    <w:uiPriority w:val="99"/>
-    <w:semiHidden/>
-    <w:unhideWhenUsed/>
-    <w:rsid w:val="00AB5093"/>
-  </w:style>
-  <w:style w:type="paragraph" w:styleId="Encabezado">
-    <w:name w:val="header"/>
-    <w:basedOn w:val="Normal"/>
-    <w:link w:val="EncabezadoCar"/>
-    <w:uiPriority w:val="99"/>
-    <w:unhideWhenUsed/>
-    <w:rsid w:val="00AB5093"/>
-    <w:pPr>
-      <w:tabs>
-        <w:tab w:val="center" w:pos="4513"/>
-        <w:tab w:val="right" w:pos="9026"/>
-      </w:tabs>
-      <w:spacing w:after="0" w:line="240" w:lineRule="auto"/>
-    </w:pPr>
-  </w:style>
-  <w:style w:type="character" w:customStyle="1" w:styleId="EncabezadoCar">
-    <w:name w:val="Encabezado Car"/>
-    <w:basedOn w:val="Fuentedeprrafopredeter"/>
-    <w:link w:val="Encabezado"/>
-    <w:uiPriority w:val="99"/>
-    <w:rsid w:val="00AB5093"/>
-  </w:style>
-  <w:style w:type="paragraph" w:styleId="Piedepgina">
-    <w:name w:val="footer"/>
-    <w:basedOn w:val="Normal"/>
-    <w:link w:val="PiedepginaCar"/>
-    <w:uiPriority w:val="99"/>
-    <w:unhideWhenUsed/>
-    <w:rsid w:val="00AB5093"/>
-    <w:pPr>
-      <w:tabs>
-        <w:tab w:val="center" w:pos="4513"/>
-        <w:tab w:val="right" w:pos="9026"/>
-      </w:tabs>
-      <w:spacing w:after="0" w:line="240" w:lineRule="auto"/>
-    </w:pPr>
-  </w:style>
-  <w:style w:type="character" w:customStyle="1" w:styleId="PiedepginaCar">
-    <w:name w:val="Pie de página Car"/>
-    <w:basedOn w:val="Fuentedeprrafopredeter"/>
-    <w:link w:val="Piedepgina"/>
-    <w:uiPriority w:val="99"/>
-    <w:rsid w:val="00AB5093"/>
-  </w:style>
-  <w:style w:type="paragraph" w:styleId="Prrafodelista">
-    <w:name w:val="List Paragraph"/>
-    <w:basedOn w:val="Normal"/>
-    <w:uiPriority w:val="34"/>
-    <w:qFormat/>
-    <w:rsid w:val="00DE2B25"/>
-    <w:pPr>
-      <w:contextualSpacing/>
-    </w:pPr>
-  </w:style>
-  <w:style w:type="character" w:styleId="Hipervnculo">
-    <w:name w:val="Hyperlink"/>
-    <w:basedOn w:val="Fuentedeprrafopredeter"/>
-    <w:uiPriority w:val="99"/>
-    <w:unhideWhenUsed/>
-    <w:rsid w:val="00E71895"/>
-    <w:rPr>
-      <w:color w:val="0000FF" w:themeColor="hyperlink"/>
-      <w:u w:val="single"/>
-    </w:rPr>
-  </w:style>
-  <w:style w:type="character" w:customStyle="1" w:styleId="Mencinsinresolver1">
-    <w:name w:val="Mención sin resolver1"/>
-    <w:basedOn w:val="Fuentedeprrafopredeter"/>
-    <w:uiPriority w:val="99"/>
-    <w:semiHidden/>
-    <w:unhideWhenUsed/>
-    <w:rsid w:val="00E71895"/>
-    <w:rPr>
-      <w:color w:val="808080"/>
-      <w:shd w:val="clear" w:color="auto" w:fill="E6E6E6"/>
-    </w:rPr>
-  </w:style>
-  <w:style w:type="character" w:styleId="Refdecomentario">
-    <w:name w:val="annotation reference"/>
-    <w:uiPriority w:val="99"/>
-    <w:semiHidden/>
-    <w:unhideWhenUsed/>
-    <w:rPr>
-      <w:sz w:val="16"/>
-      <w:szCs w:val="16"/>
-    </w:rPr>
-  </w:style>
-  <w:style w:type="paragraph" w:styleId="Textocomentario">
-    <w:name w:val="annotation text"/>
-    <w:basedOn w:val="Normal"/>
-    <w:link w:val="TextocomentarioCar1"/>
-    <w:uiPriority w:val="99"/>
-    <w:semiHidden/>
-    <w:unhideWhenUsed/>
-    <w:pPr>
-      <w:spacing w:line="240" w:lineRule="auto"/>
-    </w:pPr>
-    <w:rPr>
-      <w:sz w:val="20"/>
-      <w:szCs w:val="20"/>
-    </w:rPr>
-  </w:style>
-  <w:style w:type="character" w:customStyle="1" w:styleId="TextocomentarioCar">
-    <w:name w:val="Texto comentario Car"/>
-    <w:basedOn w:val="Fuentedeprrafopredeter"/>
-    <w:uiPriority w:val="99"/>
-    <w:semiHidden/>
-    <w:rsid w:val="00DB40C4"/>
-    <w:rPr>
-      <w:sz w:val="20"/>
-    </w:rPr>
-  </w:style>
-  <w:style w:type="paragraph" w:styleId="Asuntodelcomentario">
-    <w:name w:val="annotation subject"/>
-    <w:basedOn w:val="Textocomentario"/>
-    <w:next w:val="Textocomentario"/>
-    <w:link w:val="AsuntodelcomentarioCar1"/>
-    <w:uiPriority w:val="99"/>
-    <w:semiHidden/>
-    <w:unhideWhenUsed/>
-    <w:rPr>
-      <w:b/>
-      <w:bCs/>
-    </w:rPr>
-  </w:style>
-  <w:style w:type="character" w:customStyle="1" w:styleId="AsuntodelcomentarioCar">
-    <w:name w:val="Asunto del comentario Car"/>
-    <w:basedOn w:val="TextocomentarioCar"/>
-    <w:uiPriority w:val="99"/>
-    <w:semiHidden/>
-    <w:rsid w:val="00DB40C4"/>
-    <w:rPr>
-      <w:b/>
-      <w:bCs/>
-      <w:sz w:val="20"/>
-    </w:rPr>
-  </w:style>
-  <w:style w:type="paragraph" w:styleId="Textodeglobo">
-    <w:name w:val="Balloon Text"/>
-    <w:basedOn w:val="Normal"/>
-    <w:link w:val="TextodegloboCar"/>
-    <w:uiPriority w:val="99"/>
-    <w:semiHidden/>
-    <w:unhideWhenUsed/>
-    <w:rsid w:val="00DB40C4"/>
-    <w:pPr>
-      <w:spacing w:after="0" w:line="240" w:lineRule="auto"/>
-    </w:pPr>
-    <w:rPr>
-      <w:rFonts w:ascii="Segoe UI" w:hAnsi="Segoe UI" w:cs="Segoe UI"/>
-      <w:sz w:val="18"/>
-      <w:szCs w:val="18"/>
-    </w:rPr>
-  </w:style>
-  <w:style w:type="character" w:customStyle="1" w:styleId="TextodegloboCar">
-    <w:name w:val="Texto de globo Car"/>
-    <w:basedOn w:val="Fuentedeprrafopredeter"/>
-    <w:link w:val="Textodeglobo"/>
-    <w:uiPriority w:val="99"/>
-    <w:semiHidden/>
-    <w:rsid w:val="00DB40C4"/>
-    <w:rPr>
-      <w:rFonts w:ascii="Segoe UI" w:hAnsi="Segoe UI" w:cs="Segoe UI"/>
-      <w:sz w:val="18"/>
-      <w:szCs w:val="18"/>
-    </w:rPr>
-  </w:style>
-  <w:style w:type="paragraph" w:styleId="HTMLconformatoprevio">
-    <w:name w:val="HTML Preformatted"/>
-    <w:basedOn w:val="Normal"/>
-    <w:link w:val="HTMLconformatoprevioCar"/>
-    <w:uiPriority w:val="99"/>
-    <w:semiHidden/>
-    <w:unhideWhenUsed/>
-    <w:rsid w:val="005009B9"/>
-    <w:pPr>
-      <w:tabs>
-        <w:tab w:val="left" w:pos="916"/>
-        <w:tab w:val="left" w:pos="1832"/>
-        <w:tab w:val="left" w:pos="2748"/>
-        <w:tab w:val="left" w:pos="3664"/>
-        <w:tab w:val="left" w:pos="4580"/>
-        <w:tab w:val="left" w:pos="5496"/>
-        <w:tab w:val="left" w:pos="6412"/>
-        <w:tab w:val="left" w:pos="7328"/>
-        <w:tab w:val="left" w:pos="8244"/>
-        <w:tab w:val="left" w:pos="9160"/>
-        <w:tab w:val="left" w:pos="10076"/>
-        <w:tab w:val="left" w:pos="10992"/>
-        <w:tab w:val="left" w:pos="11908"/>
-        <w:tab w:val="left" w:pos="12824"/>
-        <w:tab w:val="left" w:pos="13740"/>
-        <w:tab w:val="left" w:pos="14656"/>
-      </w:tabs>
-      <w:spacing w:after="0" w:line="240" w:lineRule="auto"/>
-    </w:pPr>
-    <w:rPr>
-      <w:rFonts w:ascii="Courier New" w:hAnsi="Courier New" w:cs="Courier New"/>
-      <w:sz w:val="20"/>
-      <w:lang w:eastAsia="es-CO"/>
-    </w:rPr>
-  </w:style>
-  <w:style w:type="character" w:customStyle="1" w:styleId="HTMLconformatoprevioCar">
-    <w:name w:val="HTML con formato previo Car"/>
-    <w:basedOn w:val="Fuentedeprrafopredeter"/>
-    <w:link w:val="HTMLconformatoprevio"/>
-    <w:uiPriority w:val="99"/>
-    <w:semiHidden/>
-    <w:rsid w:val="005009B9"/>
-    <w:rPr>
-      <w:rFonts w:ascii="Courier New" w:eastAsia="Times New Roman" w:hAnsi="Courier New" w:cs="Courier New"/>
-      <w:color w:val="auto"/>
-      <w:sz w:val="20"/>
-      <w:lang w:val="es-CO" w:eastAsia="es-CO"/>
-    </w:rPr>
-  </w:style>
-  <w:style w:type="character" w:customStyle="1" w:styleId="y2iqfc">
-    <w:name w:val="y2iqfc"/>
-    <w:basedOn w:val="Fuentedeprrafopredeter"/>
-    <w:rsid w:val="005009B9"/>
-  </w:style>
-  <w:style w:type="character" w:customStyle="1" w:styleId="AsuntodelcomentarioCar1">
-    <w:name w:val="Asunto del comentario Car1"/>
-    <w:basedOn w:val="TextocomentarioCar1"/>
-    <w:link w:val="Asuntodelcomentario"/>
-    <w:uiPriority w:val="99"/>
-    <w:semiHidden/>
-    <w:rPr>
-      <w:b/>
-      <w:bCs/>
-      <w:sz w:val="20"/>
-      <w:szCs w:val="20"/>
-    </w:rPr>
-  </w:style>
-  <w:style w:type="character" w:customStyle="1" w:styleId="TextocomentarioCar1">
-    <w:name w:val="Texto comentario Car1"/>
-    <w:link w:val="Textocomentario"/>
-    <w:uiPriority w:val="99"/>
-    <w:semiHidden/>
-    <w:rPr>
-      <w:sz w:val="20"/>
-      <w:szCs w:val="20"/>
-    </w:rPr>
-  </w:style>
-  <w:style w:type="table" w:customStyle="1" w:styleId="a1">
-    <w:basedOn w:val="TableNormal1"/>
-    <w:pPr>
-      <w:spacing w:after="0" w:line="240" w:lineRule="auto"/>
-    </w:pPr>
-    <w:tblPr>
-      <w:tblStyleRowBandSize w:val="1"/>
-      <w:tblStyleColBandSize w:val="1"/>
-      <w:tblCellMar>
-        <w:top w:w="0" w:type="dxa"/>
-        <w:left w:w="70" w:type="dxa"/>
-        <w:bottom w:w="0" w:type="dxa"/>
-        <w:right w:w="70" w:type="dxa"/>
-      </w:tblCellMar>
-    </w:tblPr>
-  </w:style>
-  <w:style w:type="table" w:customStyle="1" w:styleId="a2">
-    <w:basedOn w:val="TableNormal1"/>
-    <w:pPr>
-      <w:spacing w:after="0" w:line="240" w:lineRule="auto"/>
-    </w:pPr>
-    <w:tblPr>
-      <w:tblStyleRowBandSize w:val="1"/>
-      <w:tblStyleColBandSize w:val="1"/>
-      <w:tblCellMar>
-        <w:top w:w="0" w:type="dxa"/>
-        <w:left w:w="70" w:type="dxa"/>
-        <w:bottom w:w="0" w:type="dxa"/>
-        <w:right w:w="70" w:type="dxa"/>
-      </w:tblCellMar>
-    </w:tblPr>
-  </w:style>
-  <w:style w:type="character" w:styleId="Textodelmarcadordeposicin">
-    <w:name w:val="Placeholder Text"/>
-    <w:basedOn w:val="Fuentedeprrafopredeter"/>
-    <w:uiPriority w:val="99"/>
-    <w:semiHidden/>
-    <w:rsid w:val="0002782F"/>
-    <w:rPr>
-      <w:color w:val="808080"/>
-    </w:rPr>
-  </w:style>
-  <w:style w:type="table" w:styleId="Tablaconcuadrcula">
-    <w:name w:val="Table Grid"/>
-    <w:basedOn w:val="Tablanormal"/>
-    <w:uiPriority w:val="59"/>
-    <w:rsid w:val="00791B8E"/>
-    <w:pPr>
-      <w:spacing w:after="0" w:line="240" w:lineRule="auto"/>
-    </w:pPr>
-    <w:tblPr>
-      <w:tblInd w:w="0" w:type="dxa"/>
-      <w:tblBorders>
-        <w:top w:val="single" w:sz="4" w:space="0" w:color="auto"/>
-        <w:left w:val="single" w:sz="4" w:space="0" w:color="auto"/>
-        <w:bottom w:val="single" w:sz="4" w:space="0" w:color="auto"/>
-        <w:right w:val="single" w:sz="4" w:space="0" w:color="auto"/>
-        <w:insideH w:val="single" w:sz="4" w:space="0" w:color="auto"/>
-        <w:insideV w:val="single" w:sz="4" w:space="0" w:color="auto"/>
-      </w:tblBorders>
-      <w:tblCellMar>
-        <w:top w:w="0" w:type="dxa"/>
-        <w:left w:w="108" w:type="dxa"/>
-        <w:bottom w:w="0" w:type="dxa"/>
-        <w:right w:w="108" w:type="dxa"/>
-      </w:tblCellMar>
-    </w:tblPr>
-  </w:style>
-  <w:style w:type="table" w:customStyle="1" w:styleId="a3">
-    <w:basedOn w:val="TableNormal1"/>
-    <w:pPr>
-      <w:spacing w:after="0" w:line="240" w:lineRule="auto"/>
-    </w:pPr>
-    <w:tblPr>
-      <w:tblStyleRowBandSize w:val="1"/>
-      <w:tblStyleColBandSize w:val="1"/>
-      <w:tblCellMar>
-        <w:top w:w="0" w:type="dxa"/>
-        <w:left w:w="70" w:type="dxa"/>
-        <w:bottom w:w="0" w:type="dxa"/>
-        <w:right w:w="70" w:type="dxa"/>
-      </w:tblCellMar>
-    </w:tblPr>
-  </w:style>
-  <w:style w:type="table" w:customStyle="1" w:styleId="a4">
-    <w:basedOn w:val="TableNormal1"/>
-    <w:pPr>
-      <w:spacing w:after="0" w:line="240" w:lineRule="auto"/>
-    </w:pPr>
-    <w:tblPr>
-      <w:tblStyleRowBandSize w:val="1"/>
-      <w:tblStyleColBandSize w:val="1"/>
-      <w:tblCellMar>
-        <w:top w:w="0" w:type="dxa"/>
-        <w:left w:w="108" w:type="dxa"/>
-        <w:bottom w:w="0" w:type="dxa"/>
-        <w:right w:w="108" w:type="dxa"/>
-      </w:tblCellMar>
-    </w:tblPr>
-  </w:style>
-  <w:style w:type="table" w:customStyle="1" w:styleId="a5">
-    <w:basedOn w:val="TableNormal1"/>
-    <w:pPr>
-      <w:spacing w:after="0" w:line="240" w:lineRule="auto"/>
-    </w:pPr>
-    <w:tblPr>
-      <w:tblStyleRowBandSize w:val="1"/>
-      <w:tblStyleColBandSize w:val="1"/>
-      <w:tblCellMar>
-        <w:top w:w="0" w:type="dxa"/>
-        <w:left w:w="108" w:type="dxa"/>
-        <w:bottom w:w="0" w:type="dxa"/>
-        <w:right w:w="108" w:type="dxa"/>
-      </w:tblCellMar>
-    </w:tblPr>
-  </w:style>
-  <w:style w:type="table" w:customStyle="1" w:styleId="a6">
-    <w:basedOn w:val="TableNormal1"/>
-    <w:pPr>
-      <w:spacing w:after="0" w:line="240" w:lineRule="auto"/>
-    </w:pPr>
-    <w:tblPr>
-      <w:tblStyleRowBandSize w:val="1"/>
-      <w:tblStyleColBandSize w:val="1"/>
-      <w:tblCellMar>
-        <w:top w:w="0" w:type="dxa"/>
-        <w:left w:w="108" w:type="dxa"/>
-        <w:bottom w:w="0" w:type="dxa"/>
-        <w:right w:w="108" w:type="dxa"/>
-      </w:tblCellMar>
-    </w:tblPr>
-  </w:style>
-  <w:style w:type="paragraph" w:styleId="Epgrafe">
-    <w:name w:val="caption"/>
-    <w:basedOn w:val="Normal"/>
-    <w:next w:val="Normal"/>
-    <w:uiPriority w:val="35"/>
-    <w:unhideWhenUsed/>
-    <w:qFormat/>
-    <w:rsid w:val="008E3ECB"/>
-    <w:pPr>
-      <w:spacing w:line="240" w:lineRule="auto"/>
-    </w:pPr>
-    <w:rPr>
-      <w:b/>
-      <w:bCs/>
-      <w:color w:val="4F81BD" w:themeColor="accent1"/>
-      <w:sz w:val="18"/>
-      <w:szCs w:val="18"/>
-    </w:rPr>
-  </w:style>
-  <w:style w:type="table" w:customStyle="1" w:styleId="a7">
-    <w:basedOn w:val="TableNormal0"/>
-    <w:pPr>
-      <w:spacing w:after="0" w:line="240" w:lineRule="auto"/>
-    </w:pPr>
-    <w:tblPr>
-      <w:tblStyleRowBandSize w:val="1"/>
-      <w:tblStyleColBandSize w:val="1"/>
-      <w:tblCellMar>
-        <w:top w:w="0" w:type="dxa"/>
-        <w:left w:w="108" w:type="dxa"/>
-        <w:bottom w:w="0" w:type="dxa"/>
-        <w:right w:w="108" w:type="dxa"/>
-      </w:tblCellMar>
-    </w:tblPr>
-  </w:style>
-  <w:style w:type="table" w:customStyle="1" w:styleId="a8">
-    <w:basedOn w:val="TableNormal0"/>
-    <w:pPr>
-      <w:spacing w:after="0" w:line="240" w:lineRule="auto"/>
-    </w:pPr>
-    <w:tblPr>
-      <w:tblStyleRowBandSize w:val="1"/>
-      <w:tblStyleColBandSize w:val="1"/>
-      <w:tblCellMar>
-        <w:top w:w="0" w:type="dxa"/>
-        <w:left w:w="108" w:type="dxa"/>
-        <w:bottom w:w="0" w:type="dxa"/>
-        <w:right w:w="108" w:type="dxa"/>
-      </w:tblCellMar>
-    </w:tblPr>
-  </w:style>
-  <w:style w:type="table" w:customStyle="1" w:styleId="a9">
-    <w:basedOn w:val="TableNormal0"/>
-    <w:pPr>
-      <w:spacing w:after="0" w:line="240" w:lineRule="auto"/>
-    </w:pPr>
-    <w:tblPr>
-      <w:tblStyleRowBandSize w:val="1"/>
-      <w:tblStyleColBandSize w:val="1"/>
-      <w:tblCellMar>
-        <w:top w:w="0" w:type="dxa"/>
-        <w:left w:w="108" w:type="dxa"/>
-        <w:bottom w:w="0" w:type="dxa"/>
-        <w:right w:w="108" w:type="dxa"/>
-      </w:tblCellMar>
-    </w:tblPr>
-  </w:style>
-  <w:style w:type="table" w:customStyle="1" w:styleId="aa">
-    <w:basedOn w:val="TableNormal0"/>
-    <w:pPr>
-      <w:spacing w:after="0" w:line="240" w:lineRule="auto"/>
-    </w:pPr>
-    <w:tblPr>
-      <w:tblStyleRowBandSize w:val="1"/>
-      <w:tblStyleColBandSize w:val="1"/>
-      <w:tblCellMar>
-        <w:top w:w="0" w:type="dxa"/>
-        <w:left w:w="108" w:type="dxa"/>
-        <w:bottom w:w="0" w:type="dxa"/>
-        <w:right w:w="108" w:type="dxa"/>
-      </w:tblCellMar>
-    </w:tblPr>
-  </w:style>
-  <w:style w:type="character" w:customStyle="1" w:styleId="UnresolvedMention">
-    <w:name w:val="Unresolved Mention"/>
-    <w:basedOn w:val="Fuentedeprrafopredeter"/>
-    <w:uiPriority w:val="99"/>
-    <w:semiHidden/>
-    <w:unhideWhenUsed/>
-    <w:rsid w:val="001349E1"/>
-    <w:rPr>
-      <w:color w:val="605E5C"/>
-      <w:shd w:val="clear" w:color="auto" w:fill="E1DFDD"/>
-    </w:rPr>
-  </w:style>
-  <w:style w:type="paragraph" w:styleId="TtulodeTDC">
+  <w:style w:type="paragraph" w:styleId="TtuloTDC">
     <w:name w:val="TOC Heading"/>
     <w:basedOn w:val="Ttulo1"/>
     <w:next w:val="Normal"/>
